--- a/Reports/Phase 3/Documentation.docx
+++ b/Reports/Phase 3/Documentation.docx
@@ -63,47 +63,26 @@
     <w:p>
       <w:pPr>
         <w:spacing w:before="100" w:beforeAutospacing="1" w:after="100" w:afterAutospacing="1" w:line="240" w:lineRule="auto"/>
-        <w:rPr>
-          <w:rFonts w:ascii="Times New Roman" w:hAnsi="Times New Roman" w:eastAsia="Times New Roman" w:cs="Times New Roman"/>
-          <w:kern w:val="0"/>
-          <w:sz w:val="24"/>
-          <w:szCs w:val="24"/>
-          <w:lang w:eastAsia="en-IN"/>
-          <w14:ligatures w14:val="none"/>
-        </w:rPr>
-      </w:pPr>
-      <w:r>
-        <w:rPr>
-          <w:rFonts w:ascii="Times New Roman" w:hAnsi="Times New Roman" w:eastAsia="Times New Roman" w:cs="Times New Roman"/>
-          <w:kern w:val="0"/>
-          <w:sz w:val="24"/>
-          <w:szCs w:val="24"/>
-          <w:lang w:eastAsia="en-IN"/>
-          <w14:ligatures w14:val="none"/>
-        </w:rPr>
-        <w:t>This report outlines the development , evaluation and deployment of a Support Vector Classifier (SVC) model for predicting customer churn</w:t>
-      </w:r>
-      <w:r>
-        <w:rPr>
-          <w:rFonts w:hint="default" w:ascii="Times New Roman" w:hAnsi="Times New Roman" w:eastAsia="Times New Roman" w:cs="Times New Roman"/>
-          <w:kern w:val="0"/>
-          <w:sz w:val="24"/>
-          <w:szCs w:val="24"/>
-          <w:lang w:val="en-US" w:eastAsia="en-IN"/>
-          <w14:ligatures w14:val="none"/>
-        </w:rPr>
-        <w:t xml:space="preserve"> which was shortlisted from the modelling process from phase 2 (candidate models listed below in figure)</w:t>
-      </w:r>
-      <w:r>
-        <w:rPr>
-          <w:rFonts w:ascii="Times New Roman" w:hAnsi="Times New Roman" w:eastAsia="Times New Roman" w:cs="Times New Roman"/>
-          <w:kern w:val="0"/>
-          <w:sz w:val="24"/>
-          <w:szCs w:val="24"/>
-          <w:lang w:eastAsia="en-IN"/>
-          <w14:ligatures w14:val="none"/>
-        </w:rPr>
-        <w:t>. The focus was on hyperparameter optimization and regularization to enhance the model's performance.</w:t>
+        <w:ind w:left="0" w:leftChars="0" w:firstLine="439" w:firstLineChars="183"/>
+        <w:rPr>
+          <w:rFonts w:ascii="Times New Roman" w:hAnsi="Times New Roman" w:eastAsia="Times New Roman" w:cs="Times New Roman"/>
+          <w:kern w:val="0"/>
+          <w:sz w:val="24"/>
+          <w:szCs w:val="24"/>
+          <w:lang w:eastAsia="en-IN"/>
+          <w14:ligatures w14:val="none"/>
+        </w:rPr>
+      </w:pPr>
+      <w:r>
+        <w:rPr>
+          <w:rFonts w:hint="default" w:ascii="Times New Roman" w:hAnsi="Times New Roman" w:eastAsia="Times New Roman"/>
+          <w:kern w:val="0"/>
+          <w:sz w:val="24"/>
+          <w:szCs w:val="24"/>
+          <w:lang w:eastAsia="en-IN"/>
+          <w14:ligatures w14:val="none"/>
+        </w:rPr>
+        <w:t>This paper describes the creation, assessment, and implementation of a Support Vector Classifier (SVC) model for forecasting customer churn that was selected from the phase 2 modeling process (candidate models are given in the image below). To improve the model's performance, the emphasis was on hyperparameter optimization and regularization.</w:t>
       </w:r>
     </w:p>
     <w:p>
@@ -200,20 +179,20 @@
           <w:b/>
           <w:bCs/>
           <w:kern w:val="0"/>
-          <w:sz w:val="27"/>
-          <w:szCs w:val="27"/>
-          <w:lang w:eastAsia="en-IN"/>
-          <w14:ligatures w14:val="none"/>
-        </w:rPr>
-      </w:pPr>
-      <w:r>
-        <w:rPr>
-          <w:rFonts w:ascii="Times New Roman" w:hAnsi="Times New Roman" w:eastAsia="Times New Roman" w:cs="Times New Roman"/>
-          <w:b/>
-          <w:bCs/>
-          <w:kern w:val="0"/>
-          <w:sz w:val="27"/>
-          <w:szCs w:val="27"/>
+          <w:sz w:val="28"/>
+          <w:szCs w:val="28"/>
+          <w:lang w:eastAsia="en-IN"/>
+          <w14:ligatures w14:val="none"/>
+        </w:rPr>
+      </w:pPr>
+      <w:r>
+        <w:rPr>
+          <w:rFonts w:ascii="Times New Roman" w:hAnsi="Times New Roman" w:eastAsia="Times New Roman" w:cs="Times New Roman"/>
+          <w:b/>
+          <w:bCs/>
+          <w:kern w:val="0"/>
+          <w:sz w:val="28"/>
+          <w:szCs w:val="28"/>
           <w:lang w:eastAsia="en-IN"/>
           <w14:ligatures w14:val="none"/>
         </w:rPr>
@@ -258,7 +237,18 @@
           <w:lang w:eastAsia="en-IN"/>
           <w14:ligatures w14:val="none"/>
         </w:rPr>
-        <w:t>: Grid search was employed for hyperparameter tuning of the SVC model.</w:t>
+        <w:t xml:space="preserve">: </w:t>
+      </w:r>
+      <w:r>
+        <w:rPr>
+          <w:rFonts w:hint="default" w:ascii="Times New Roman" w:hAnsi="Times New Roman" w:eastAsia="Times New Roman"/>
+          <w:kern w:val="0"/>
+          <w:sz w:val="24"/>
+          <w:szCs w:val="24"/>
+          <w:lang w:eastAsia="en-IN"/>
+          <w14:ligatures w14:val="none"/>
+        </w:rPr>
+        <w:t>Grid search was used to tune the SVC model's hyperparameters.</w:t>
       </w:r>
     </w:p>
     <w:p>
@@ -340,7 +330,18 @@
           <w:lang w:eastAsia="en-IN"/>
           <w14:ligatures w14:val="none"/>
         </w:rPr>
-        <w:t>: Controls the trade-off between increasing the margin size and ensuring that the samples are classified correctly.</w:t>
+        <w:t xml:space="preserve">: </w:t>
+      </w:r>
+      <w:r>
+        <w:rPr>
+          <w:rFonts w:hint="default" w:ascii="Times New Roman" w:hAnsi="Times New Roman" w:eastAsia="Times New Roman"/>
+          <w:kern w:val="0"/>
+          <w:sz w:val="24"/>
+          <w:szCs w:val="24"/>
+          <w:lang w:eastAsia="en-IN"/>
+          <w14:ligatures w14:val="none"/>
+        </w:rPr>
+        <w:t>This parameter controls the trade-off between increasing the margin size and ensuring that the samples are accurately categorized.</w:t>
       </w:r>
     </w:p>
     <w:p>
@@ -381,7 +382,18 @@
           <w:lang w:eastAsia="en-IN"/>
           <w14:ligatures w14:val="none"/>
         </w:rPr>
-        <w:t>: Transforms the feature space. Options tested included 'linear', 'rbf', 'poly', and 'sigmoid'.</w:t>
+        <w:t xml:space="preserve">: </w:t>
+      </w:r>
+      <w:r>
+        <w:rPr>
+          <w:rFonts w:hint="default" w:ascii="Times New Roman" w:hAnsi="Times New Roman" w:eastAsia="Times New Roman"/>
+          <w:kern w:val="0"/>
+          <w:sz w:val="24"/>
+          <w:szCs w:val="24"/>
+          <w:lang w:eastAsia="en-IN"/>
+          <w14:ligatures w14:val="none"/>
+        </w:rPr>
+        <w:t>Modifies the feature space. 'Linear,' 'rbf,' 'poly,' and'sigmoid' were among the options considered.</w:t>
       </w:r>
     </w:p>
     <w:p>
@@ -422,7 +434,18 @@
           <w:lang w:eastAsia="en-IN"/>
           <w14:ligatures w14:val="none"/>
         </w:rPr>
-        <w:t>: 5-fold cross-validation was used to evaluate the performance of different hyperparameter combinations.</w:t>
+        <w:t xml:space="preserve">: </w:t>
+      </w:r>
+      <w:r>
+        <w:rPr>
+          <w:rFonts w:hint="default" w:ascii="Times New Roman" w:hAnsi="Times New Roman" w:eastAsia="Times New Roman"/>
+          <w:kern w:val="0"/>
+          <w:sz w:val="24"/>
+          <w:szCs w:val="24"/>
+          <w:lang w:eastAsia="en-IN"/>
+          <w14:ligatures w14:val="none"/>
+        </w:rPr>
+        <w:t>The performance of several hyperparameter combinations was evaluated using 5-fold cross-validation.</w:t>
       </w:r>
     </w:p>
     <w:p>
@@ -434,20 +457,20 @@
           <w:b/>
           <w:bCs/>
           <w:kern w:val="0"/>
-          <w:sz w:val="27"/>
-          <w:szCs w:val="27"/>
-          <w:lang w:eastAsia="en-IN"/>
-          <w14:ligatures w14:val="none"/>
-        </w:rPr>
-      </w:pPr>
-      <w:r>
-        <w:rPr>
-          <w:rFonts w:ascii="Times New Roman" w:hAnsi="Times New Roman" w:eastAsia="Times New Roman" w:cs="Times New Roman"/>
-          <w:b/>
-          <w:bCs/>
-          <w:kern w:val="0"/>
-          <w:sz w:val="27"/>
-          <w:szCs w:val="27"/>
+          <w:sz w:val="28"/>
+          <w:szCs w:val="28"/>
+          <w:lang w:eastAsia="en-IN"/>
+          <w14:ligatures w14:val="none"/>
+        </w:rPr>
+      </w:pPr>
+      <w:r>
+        <w:rPr>
+          <w:rFonts w:ascii="Times New Roman" w:hAnsi="Times New Roman" w:eastAsia="Times New Roman" w:cs="Times New Roman"/>
+          <w:b/>
+          <w:bCs/>
+          <w:kern w:val="0"/>
+          <w:sz w:val="28"/>
+          <w:szCs w:val="28"/>
           <w:lang w:eastAsia="en-IN"/>
           <w14:ligatures w14:val="none"/>
         </w:rPr>
@@ -580,6 +603,7 @@
     <w:p>
       <w:pPr>
         <w:numPr>
+          <w:ilvl w:val="0"/>
           <w:numId w:val="0"/>
         </w:numPr>
         <w:spacing w:before="100" w:beforeAutospacing="1" w:after="100" w:afterAutospacing="1" w:line="240" w:lineRule="auto"/>
@@ -597,6 +621,7 @@
     <w:p>
       <w:pPr>
         <w:numPr>
+          <w:ilvl w:val="0"/>
           <w:numId w:val="0"/>
         </w:numPr>
         <w:spacing w:before="100" w:beforeAutospacing="1" w:after="100" w:afterAutospacing="1" w:line="240" w:lineRule="auto"/>
@@ -811,1704 +836,2207 @@
         </w:rPr>
         <w:t>).</w:t>
       </w:r>
+    </w:p>
+    <w:p>
+      <w:pPr>
+        <w:spacing w:before="100" w:beforeAutospacing="1" w:after="100" w:afterAutospacing="1" w:line="240" w:lineRule="auto"/>
+        <w:outlineLvl w:val="1"/>
+        <w:rPr>
+          <w:rFonts w:ascii="Times New Roman" w:hAnsi="Times New Roman" w:eastAsia="Times New Roman" w:cs="Times New Roman"/>
+          <w:b/>
+          <w:bCs/>
+          <w:kern w:val="0"/>
+          <w:sz w:val="36"/>
+          <w:szCs w:val="36"/>
+          <w:lang w:eastAsia="en-IN"/>
+          <w14:ligatures w14:val="none"/>
+        </w:rPr>
+      </w:pPr>
+      <w:r>
+        <w:rPr>
+          <w:rFonts w:ascii="Times New Roman" w:hAnsi="Times New Roman" w:eastAsia="Times New Roman" w:cs="Times New Roman"/>
+          <w:b/>
+          <w:bCs/>
+          <w:kern w:val="0"/>
+          <w:sz w:val="36"/>
+          <w:szCs w:val="36"/>
+          <w:lang w:eastAsia="en-IN"/>
+          <w14:ligatures w14:val="none"/>
+        </w:rPr>
+        <w:t>Model Effectiveness</w:t>
+      </w:r>
+    </w:p>
+    <w:p>
+      <w:pPr>
+        <w:spacing w:before="100" w:beforeAutospacing="1" w:after="100" w:afterAutospacing="1" w:line="240" w:lineRule="auto"/>
+        <w:outlineLvl w:val="2"/>
+        <w:rPr>
+          <w:rFonts w:ascii="Times New Roman" w:hAnsi="Times New Roman" w:eastAsia="Times New Roman" w:cs="Times New Roman"/>
+          <w:b/>
+          <w:bCs/>
+          <w:kern w:val="0"/>
+          <w:sz w:val="28"/>
+          <w:szCs w:val="28"/>
+          <w:lang w:eastAsia="en-IN"/>
+          <w14:ligatures w14:val="none"/>
+        </w:rPr>
+      </w:pPr>
+      <w:r>
+        <w:rPr>
+          <w:rFonts w:ascii="Times New Roman" w:hAnsi="Times New Roman" w:eastAsia="Times New Roman" w:cs="Times New Roman"/>
+          <w:b/>
+          <w:bCs/>
+          <w:kern w:val="0"/>
+          <w:sz w:val="28"/>
+          <w:szCs w:val="28"/>
+          <w:lang w:eastAsia="en-IN"/>
+          <w14:ligatures w14:val="none"/>
+        </w:rPr>
+        <w:t>Performance Metrics</w:t>
+      </w:r>
+    </w:p>
+    <w:p>
+      <w:pPr>
+        <w:numPr>
+          <w:ilvl w:val="0"/>
+          <w:numId w:val="4"/>
+        </w:numPr>
+        <w:spacing w:before="100" w:beforeAutospacing="1" w:after="100" w:afterAutospacing="1" w:line="240" w:lineRule="auto"/>
+        <w:rPr>
+          <w:rFonts w:ascii="Times New Roman" w:hAnsi="Times New Roman" w:eastAsia="Times New Roman" w:cs="Times New Roman"/>
+          <w:kern w:val="0"/>
+          <w:sz w:val="24"/>
+          <w:szCs w:val="24"/>
+          <w:lang w:eastAsia="en-IN"/>
+          <w14:ligatures w14:val="none"/>
+        </w:rPr>
+      </w:pPr>
+      <w:r>
+        <w:rPr>
+          <w:rFonts w:ascii="Times New Roman" w:hAnsi="Times New Roman" w:eastAsia="Times New Roman" w:cs="Times New Roman"/>
+          <w:b/>
+          <w:bCs/>
+          <w:kern w:val="0"/>
+          <w:sz w:val="24"/>
+          <w:szCs w:val="24"/>
+          <w:lang w:eastAsia="en-IN"/>
+          <w14:ligatures w14:val="none"/>
+        </w:rPr>
+        <w:t>Accuracy</w:t>
+      </w:r>
+      <w:r>
+        <w:rPr>
+          <w:rFonts w:ascii="Times New Roman" w:hAnsi="Times New Roman" w:eastAsia="Times New Roman" w:cs="Times New Roman"/>
+          <w:kern w:val="0"/>
+          <w:sz w:val="24"/>
+          <w:szCs w:val="24"/>
+          <w:lang w:eastAsia="en-IN"/>
+          <w14:ligatures w14:val="none"/>
+        </w:rPr>
+        <w:t>: Achieved an accuracy of 81% (0.81), indicating the proportion of correct predictions.</w:t>
+      </w:r>
+    </w:p>
+    <w:p>
+      <w:pPr>
+        <w:numPr>
+          <w:ilvl w:val="0"/>
+          <w:numId w:val="4"/>
+        </w:numPr>
+        <w:spacing w:before="100" w:beforeAutospacing="1" w:after="100" w:afterAutospacing="1" w:line="240" w:lineRule="auto"/>
+        <w:rPr>
+          <w:rFonts w:ascii="Times New Roman" w:hAnsi="Times New Roman" w:eastAsia="Times New Roman" w:cs="Times New Roman"/>
+          <w:kern w:val="0"/>
+          <w:sz w:val="24"/>
+          <w:szCs w:val="24"/>
+          <w:lang w:eastAsia="en-IN"/>
+          <w14:ligatures w14:val="none"/>
+        </w:rPr>
+      </w:pPr>
+      <w:r>
+        <w:rPr>
+          <w:rFonts w:ascii="Times New Roman" w:hAnsi="Times New Roman" w:eastAsia="Times New Roman" w:cs="Times New Roman"/>
+          <w:b/>
+          <w:bCs/>
+          <w:kern w:val="0"/>
+          <w:sz w:val="24"/>
+          <w:szCs w:val="24"/>
+          <w:lang w:eastAsia="en-IN"/>
+          <w14:ligatures w14:val="none"/>
+        </w:rPr>
+        <w:t>Precision and Recall</w:t>
+      </w:r>
+      <w:r>
+        <w:rPr>
+          <w:rFonts w:ascii="Times New Roman" w:hAnsi="Times New Roman" w:eastAsia="Times New Roman" w:cs="Times New Roman"/>
+          <w:kern w:val="0"/>
+          <w:sz w:val="24"/>
+          <w:szCs w:val="24"/>
+          <w:lang w:eastAsia="en-IN"/>
+          <w14:ligatures w14:val="none"/>
+        </w:rPr>
+        <w:t>:</w:t>
+      </w:r>
+    </w:p>
+    <w:p>
+      <w:pPr>
+        <w:numPr>
+          <w:ilvl w:val="1"/>
+          <w:numId w:val="4"/>
+        </w:numPr>
+        <w:spacing w:before="100" w:beforeAutospacing="1" w:after="100" w:afterAutospacing="1" w:line="240" w:lineRule="auto"/>
+        <w:rPr>
+          <w:rFonts w:ascii="Times New Roman" w:hAnsi="Times New Roman" w:eastAsia="Times New Roman" w:cs="Times New Roman"/>
+          <w:kern w:val="0"/>
+          <w:sz w:val="24"/>
+          <w:szCs w:val="24"/>
+          <w:lang w:eastAsia="en-IN"/>
+          <w14:ligatures w14:val="none"/>
+        </w:rPr>
+      </w:pPr>
+      <w:r>
+        <w:rPr>
+          <w:rFonts w:ascii="Times New Roman" w:hAnsi="Times New Roman" w:eastAsia="Times New Roman" w:cs="Times New Roman"/>
+          <w:b/>
+          <w:bCs/>
+          <w:kern w:val="0"/>
+          <w:sz w:val="24"/>
+          <w:szCs w:val="24"/>
+          <w:lang w:eastAsia="en-IN"/>
+          <w14:ligatures w14:val="none"/>
+        </w:rPr>
+        <w:t>Class 0</w:t>
+      </w:r>
+      <w:r>
+        <w:rPr>
+          <w:rFonts w:ascii="Times New Roman" w:hAnsi="Times New Roman" w:eastAsia="Times New Roman" w:cs="Times New Roman"/>
+          <w:kern w:val="0"/>
+          <w:sz w:val="24"/>
+          <w:szCs w:val="24"/>
+          <w:lang w:eastAsia="en-IN"/>
+          <w14:ligatures w14:val="none"/>
+        </w:rPr>
+        <w:t>:</w:t>
+      </w:r>
+    </w:p>
+    <w:p>
+      <w:pPr>
+        <w:numPr>
+          <w:ilvl w:val="2"/>
+          <w:numId w:val="4"/>
+        </w:numPr>
+        <w:spacing w:before="100" w:beforeAutospacing="1" w:after="100" w:afterAutospacing="1" w:line="240" w:lineRule="auto"/>
+        <w:rPr>
+          <w:rFonts w:ascii="Times New Roman" w:hAnsi="Times New Roman" w:eastAsia="Times New Roman" w:cs="Times New Roman"/>
+          <w:kern w:val="0"/>
+          <w:sz w:val="24"/>
+          <w:szCs w:val="24"/>
+          <w:lang w:eastAsia="en-IN"/>
+          <w14:ligatures w14:val="none"/>
+        </w:rPr>
+      </w:pPr>
+      <w:r>
+        <w:rPr>
+          <w:rFonts w:ascii="Times New Roman" w:hAnsi="Times New Roman" w:eastAsia="Times New Roman" w:cs="Times New Roman"/>
+          <w:kern w:val="0"/>
+          <w:sz w:val="24"/>
+          <w:szCs w:val="24"/>
+          <w:lang w:eastAsia="en-IN"/>
+          <w14:ligatures w14:val="none"/>
+        </w:rPr>
+        <w:t>Precision: 0.84 (Model is correct 84% of the time when predicting class 0).</w:t>
+      </w:r>
+    </w:p>
+    <w:p>
+      <w:pPr>
+        <w:numPr>
+          <w:ilvl w:val="2"/>
+          <w:numId w:val="4"/>
+        </w:numPr>
+        <w:spacing w:before="100" w:beforeAutospacing="1" w:after="100" w:afterAutospacing="1" w:line="240" w:lineRule="auto"/>
+        <w:rPr>
+          <w:rFonts w:ascii="Times New Roman" w:hAnsi="Times New Roman" w:eastAsia="Times New Roman" w:cs="Times New Roman"/>
+          <w:kern w:val="0"/>
+          <w:sz w:val="24"/>
+          <w:szCs w:val="24"/>
+          <w:lang w:eastAsia="en-IN"/>
+          <w14:ligatures w14:val="none"/>
+        </w:rPr>
+      </w:pPr>
+      <w:r>
+        <w:rPr>
+          <w:rFonts w:ascii="Times New Roman" w:hAnsi="Times New Roman" w:eastAsia="Times New Roman" w:cs="Times New Roman"/>
+          <w:kern w:val="0"/>
+          <w:sz w:val="24"/>
+          <w:szCs w:val="24"/>
+          <w:lang w:eastAsia="en-IN"/>
+          <w14:ligatures w14:val="none"/>
+        </w:rPr>
+        <w:t>Recall: 0.92 (High ability to recognize true positives for class 0).</w:t>
+      </w:r>
+    </w:p>
+    <w:p>
+      <w:pPr>
+        <w:numPr>
+          <w:ilvl w:val="1"/>
+          <w:numId w:val="4"/>
+        </w:numPr>
+        <w:spacing w:before="100" w:beforeAutospacing="1" w:after="100" w:afterAutospacing="1" w:line="240" w:lineRule="auto"/>
+        <w:rPr>
+          <w:rFonts w:ascii="Times New Roman" w:hAnsi="Times New Roman" w:eastAsia="Times New Roman" w:cs="Times New Roman"/>
+          <w:kern w:val="0"/>
+          <w:sz w:val="24"/>
+          <w:szCs w:val="24"/>
+          <w:lang w:eastAsia="en-IN"/>
+          <w14:ligatures w14:val="none"/>
+        </w:rPr>
+      </w:pPr>
+      <w:r>
+        <w:rPr>
+          <w:rFonts w:ascii="Times New Roman" w:hAnsi="Times New Roman" w:eastAsia="Times New Roman" w:cs="Times New Roman"/>
+          <w:b/>
+          <w:bCs/>
+          <w:kern w:val="0"/>
+          <w:sz w:val="24"/>
+          <w:szCs w:val="24"/>
+          <w:lang w:eastAsia="en-IN"/>
+          <w14:ligatures w14:val="none"/>
+        </w:rPr>
+        <w:t>Class 1</w:t>
+      </w:r>
+      <w:r>
+        <w:rPr>
+          <w:rFonts w:ascii="Times New Roman" w:hAnsi="Times New Roman" w:eastAsia="Times New Roman" w:cs="Times New Roman"/>
+          <w:kern w:val="0"/>
+          <w:sz w:val="24"/>
+          <w:szCs w:val="24"/>
+          <w:lang w:eastAsia="en-IN"/>
+          <w14:ligatures w14:val="none"/>
+        </w:rPr>
+        <w:t>:</w:t>
+      </w:r>
+    </w:p>
+    <w:p>
+      <w:pPr>
+        <w:numPr>
+          <w:ilvl w:val="2"/>
+          <w:numId w:val="4"/>
+        </w:numPr>
+        <w:spacing w:before="100" w:beforeAutospacing="1" w:after="100" w:afterAutospacing="1" w:line="240" w:lineRule="auto"/>
+        <w:rPr>
+          <w:rFonts w:ascii="Times New Roman" w:hAnsi="Times New Roman" w:eastAsia="Times New Roman" w:cs="Times New Roman"/>
+          <w:kern w:val="0"/>
+          <w:sz w:val="24"/>
+          <w:szCs w:val="24"/>
+          <w:lang w:eastAsia="en-IN"/>
+          <w14:ligatures w14:val="none"/>
+        </w:rPr>
+      </w:pPr>
+      <w:r>
+        <w:rPr>
+          <w:rFonts w:ascii="Times New Roman" w:hAnsi="Times New Roman" w:eastAsia="Times New Roman" w:cs="Times New Roman"/>
+          <w:kern w:val="0"/>
+          <w:sz w:val="24"/>
+          <w:szCs w:val="24"/>
+          <w:lang w:eastAsia="en-IN"/>
+          <w14:ligatures w14:val="none"/>
+        </w:rPr>
+        <w:t>Precision: 0.69 (Lower reliability for class 1 predictions).</w:t>
+      </w:r>
+    </w:p>
+    <w:p>
+      <w:pPr>
+        <w:numPr>
+          <w:ilvl w:val="2"/>
+          <w:numId w:val="4"/>
+        </w:numPr>
+        <w:spacing w:before="100" w:beforeAutospacing="1" w:after="100" w:afterAutospacing="1" w:line="240" w:lineRule="auto"/>
+        <w:rPr>
+          <w:rFonts w:ascii="Times New Roman" w:hAnsi="Times New Roman" w:eastAsia="Times New Roman" w:cs="Times New Roman"/>
+          <w:kern w:val="0"/>
+          <w:sz w:val="24"/>
+          <w:szCs w:val="24"/>
+          <w:lang w:eastAsia="en-IN"/>
+          <w14:ligatures w14:val="none"/>
+        </w:rPr>
+      </w:pPr>
+      <w:r>
+        <w:rPr>
+          <w:rFonts w:ascii="Times New Roman" w:hAnsi="Times New Roman" w:eastAsia="Times New Roman" w:cs="Times New Roman"/>
+          <w:kern w:val="0"/>
+          <w:sz w:val="24"/>
+          <w:szCs w:val="24"/>
+          <w:lang w:eastAsia="en-IN"/>
+          <w14:ligatures w14:val="none"/>
+        </w:rPr>
+        <w:t>Recall: 0.52 (Less effective in recognizing true positives for class 1).</w:t>
+      </w:r>
+    </w:p>
+    <w:p>
+      <w:pPr>
+        <w:numPr>
+          <w:ilvl w:val="0"/>
+          <w:numId w:val="4"/>
+        </w:numPr>
+        <w:spacing w:before="100" w:beforeAutospacing="1" w:after="100" w:afterAutospacing="1" w:line="240" w:lineRule="auto"/>
+        <w:rPr>
+          <w:rFonts w:ascii="Times New Roman" w:hAnsi="Times New Roman" w:eastAsia="Times New Roman" w:cs="Times New Roman"/>
+          <w:kern w:val="0"/>
+          <w:sz w:val="24"/>
+          <w:szCs w:val="24"/>
+          <w:lang w:eastAsia="en-IN"/>
+          <w14:ligatures w14:val="none"/>
+        </w:rPr>
+      </w:pPr>
+      <w:r>
+        <w:rPr>
+          <w:rFonts w:ascii="Times New Roman" w:hAnsi="Times New Roman" w:eastAsia="Times New Roman" w:cs="Times New Roman"/>
+          <w:b/>
+          <w:bCs/>
+          <w:kern w:val="0"/>
+          <w:sz w:val="24"/>
+          <w:szCs w:val="24"/>
+          <w:lang w:eastAsia="en-IN"/>
+          <w14:ligatures w14:val="none"/>
+        </w:rPr>
+        <w:t>F1-Score</w:t>
+      </w:r>
+      <w:r>
+        <w:rPr>
+          <w:rFonts w:ascii="Times New Roman" w:hAnsi="Times New Roman" w:eastAsia="Times New Roman" w:cs="Times New Roman"/>
+          <w:kern w:val="0"/>
+          <w:sz w:val="24"/>
+          <w:szCs w:val="24"/>
+          <w:lang w:eastAsia="en-IN"/>
+          <w14:ligatures w14:val="none"/>
+        </w:rPr>
+        <w:t>:</w:t>
+      </w:r>
+    </w:p>
+    <w:p>
+      <w:pPr>
+        <w:numPr>
+          <w:ilvl w:val="1"/>
+          <w:numId w:val="4"/>
+        </w:numPr>
+        <w:spacing w:before="100" w:beforeAutospacing="1" w:after="100" w:afterAutospacing="1" w:line="240" w:lineRule="auto"/>
+        <w:rPr>
+          <w:rFonts w:ascii="Times New Roman" w:hAnsi="Times New Roman" w:eastAsia="Times New Roman" w:cs="Times New Roman"/>
+          <w:kern w:val="0"/>
+          <w:sz w:val="24"/>
+          <w:szCs w:val="24"/>
+          <w:lang w:eastAsia="en-IN"/>
+          <w14:ligatures w14:val="none"/>
+        </w:rPr>
+      </w:pPr>
+      <w:r>
+        <w:rPr>
+          <w:rFonts w:ascii="Times New Roman" w:hAnsi="Times New Roman" w:eastAsia="Times New Roman" w:cs="Times New Roman"/>
+          <w:kern w:val="0"/>
+          <w:sz w:val="24"/>
+          <w:szCs w:val="24"/>
+          <w:lang w:eastAsia="en-IN"/>
+          <w14:ligatures w14:val="none"/>
+        </w:rPr>
+        <w:t>Class 0: 0.88</w:t>
+      </w:r>
+    </w:p>
+    <w:p>
+      <w:pPr>
+        <w:numPr>
+          <w:ilvl w:val="1"/>
+          <w:numId w:val="4"/>
+        </w:numPr>
+        <w:spacing w:before="100" w:beforeAutospacing="1" w:after="100" w:afterAutospacing="1" w:line="240" w:lineRule="auto"/>
+        <w:rPr>
+          <w:rFonts w:ascii="Times New Roman" w:hAnsi="Times New Roman" w:eastAsia="Times New Roman" w:cs="Times New Roman"/>
+          <w:kern w:val="0"/>
+          <w:sz w:val="24"/>
+          <w:szCs w:val="24"/>
+          <w:lang w:eastAsia="en-IN"/>
+          <w14:ligatures w14:val="none"/>
+        </w:rPr>
+      </w:pPr>
+      <w:r>
+        <w:rPr>
+          <w:rFonts w:ascii="Times New Roman" w:hAnsi="Times New Roman" w:eastAsia="Times New Roman" w:cs="Times New Roman"/>
+          <w:kern w:val="0"/>
+          <w:sz w:val="24"/>
+          <w:szCs w:val="24"/>
+          <w:lang w:eastAsia="en-IN"/>
+          <w14:ligatures w14:val="none"/>
+        </w:rPr>
+        <w:t>Class 1: 0.60</w:t>
+      </w:r>
+    </w:p>
+    <w:p>
+      <w:pPr>
+        <w:numPr>
+          <w:ilvl w:val="0"/>
+          <w:numId w:val="4"/>
+        </w:numPr>
+        <w:spacing w:before="100" w:beforeAutospacing="1" w:after="100" w:afterAutospacing="1" w:line="240" w:lineRule="auto"/>
+        <w:rPr>
+          <w:rFonts w:ascii="Times New Roman" w:hAnsi="Times New Roman" w:eastAsia="Times New Roman" w:cs="Times New Roman"/>
+          <w:kern w:val="0"/>
+          <w:sz w:val="24"/>
+          <w:szCs w:val="24"/>
+          <w:lang w:eastAsia="en-IN"/>
+          <w14:ligatures w14:val="none"/>
+        </w:rPr>
+      </w:pPr>
+      <w:r>
+        <w:rPr>
+          <w:rFonts w:ascii="Times New Roman" w:hAnsi="Times New Roman" w:eastAsia="Times New Roman" w:cs="Times New Roman"/>
+          <w:b/>
+          <w:bCs/>
+          <w:kern w:val="0"/>
+          <w:sz w:val="24"/>
+          <w:szCs w:val="24"/>
+          <w:lang w:eastAsia="en-IN"/>
+          <w14:ligatures w14:val="none"/>
+        </w:rPr>
+        <w:t>ROC-AUC</w:t>
+      </w:r>
+      <w:r>
+        <w:rPr>
+          <w:rFonts w:ascii="Times New Roman" w:hAnsi="Times New Roman" w:eastAsia="Times New Roman" w:cs="Times New Roman"/>
+          <w:kern w:val="0"/>
+          <w:sz w:val="24"/>
+          <w:szCs w:val="24"/>
+          <w:lang w:eastAsia="en-IN"/>
+          <w14:ligatures w14:val="none"/>
+        </w:rPr>
+        <w:t>: The model scored 0.81, indicating good discriminatory power between classes.</w:t>
+      </w:r>
+    </w:p>
+    <w:p>
+      <w:pPr>
+        <w:numPr>
+          <w:ilvl w:val="0"/>
+          <w:numId w:val="4"/>
+        </w:numPr>
+        <w:spacing w:before="100" w:beforeAutospacing="1" w:after="100" w:afterAutospacing="1" w:line="240" w:lineRule="auto"/>
+        <w:rPr>
+          <w:rFonts w:ascii="Times New Roman" w:hAnsi="Times New Roman" w:eastAsia="Times New Roman" w:cs="Times New Roman"/>
+          <w:kern w:val="0"/>
+          <w:sz w:val="24"/>
+          <w:szCs w:val="24"/>
+          <w:lang w:eastAsia="en-IN"/>
+          <w14:ligatures w14:val="none"/>
+        </w:rPr>
+      </w:pPr>
+      <w:r>
+        <w:rPr>
+          <w:rFonts w:ascii="Times New Roman" w:hAnsi="Times New Roman" w:eastAsia="Times New Roman" w:cs="Times New Roman"/>
+          <w:b/>
+          <w:bCs/>
+          <w:kern w:val="0"/>
+          <w:sz w:val="24"/>
+          <w:szCs w:val="24"/>
+          <w:lang w:eastAsia="en-IN"/>
+          <w14:ligatures w14:val="none"/>
+        </w:rPr>
+        <w:t>Average Precision</w:t>
+      </w:r>
+      <w:r>
+        <w:rPr>
+          <w:rFonts w:ascii="Times New Roman" w:hAnsi="Times New Roman" w:eastAsia="Times New Roman" w:cs="Times New Roman"/>
+          <w:kern w:val="0"/>
+          <w:sz w:val="24"/>
+          <w:szCs w:val="24"/>
+          <w:lang w:eastAsia="en-IN"/>
+          <w14:ligatures w14:val="none"/>
+        </w:rPr>
+        <w:t>: 0.66, reflecting the precision-recall trade-off.</w:t>
+      </w:r>
+    </w:p>
+    <w:p>
+      <w:pPr>
+        <w:spacing w:before="100" w:beforeAutospacing="1" w:after="100" w:afterAutospacing="1" w:line="240" w:lineRule="auto"/>
+        <w:outlineLvl w:val="2"/>
+        <w:rPr>
+          <w:rFonts w:ascii="Times New Roman" w:hAnsi="Times New Roman" w:eastAsia="Times New Roman" w:cs="Times New Roman"/>
+          <w:b/>
+          <w:bCs/>
+          <w:kern w:val="0"/>
+          <w:sz w:val="28"/>
+          <w:szCs w:val="28"/>
+          <w:lang w:eastAsia="en-IN"/>
+          <w14:ligatures w14:val="none"/>
+        </w:rPr>
+      </w:pPr>
+      <w:r>
+        <w:rPr>
+          <w:rFonts w:ascii="Times New Roman" w:hAnsi="Times New Roman" w:eastAsia="Times New Roman" w:cs="Times New Roman"/>
+          <w:b/>
+          <w:bCs/>
+          <w:kern w:val="0"/>
+          <w:sz w:val="28"/>
+          <w:szCs w:val="28"/>
+          <w:lang w:eastAsia="en-IN"/>
+          <w14:ligatures w14:val="none"/>
+        </w:rPr>
+        <w:t>Insights</w:t>
+      </w:r>
+    </w:p>
+    <w:p>
+      <w:pPr>
+        <w:numPr>
+          <w:ilvl w:val="0"/>
+          <w:numId w:val="5"/>
+        </w:numPr>
+        <w:spacing w:before="100" w:beforeAutospacing="1" w:after="100" w:afterAutospacing="1" w:line="240" w:lineRule="auto"/>
+        <w:rPr>
+          <w:rFonts w:ascii="Times New Roman" w:hAnsi="Times New Roman" w:eastAsia="Times New Roman" w:cs="Times New Roman"/>
+          <w:kern w:val="0"/>
+          <w:sz w:val="24"/>
+          <w:szCs w:val="24"/>
+          <w:lang w:eastAsia="en-IN"/>
+          <w14:ligatures w14:val="none"/>
+        </w:rPr>
+      </w:pPr>
+      <w:r>
+        <w:rPr>
+          <w:rFonts w:hint="default" w:ascii="Times New Roman" w:hAnsi="Times New Roman" w:eastAsia="Times New Roman"/>
+          <w:kern w:val="0"/>
+          <w:sz w:val="24"/>
+          <w:szCs w:val="24"/>
+          <w:lang w:eastAsia="en-IN"/>
+          <w14:ligatures w14:val="none"/>
+        </w:rPr>
+        <w:t>The SVC model's performance was greatly enhanced by hyperparameter adjustment, notably with the RBF kernel and a regularization value of C=1</w:t>
+      </w:r>
+      <w:r>
+        <w:rPr>
+          <w:rFonts w:ascii="Times New Roman" w:hAnsi="Times New Roman" w:eastAsia="Times New Roman" w:cs="Times New Roman"/>
+          <w:kern w:val="0"/>
+          <w:sz w:val="24"/>
+          <w:szCs w:val="24"/>
+          <w:lang w:eastAsia="en-IN"/>
+          <w14:ligatures w14:val="none"/>
+        </w:rPr>
+        <w:t>.</w:t>
+      </w:r>
+    </w:p>
+    <w:p>
+      <w:pPr>
+        <w:numPr>
+          <w:ilvl w:val="0"/>
+          <w:numId w:val="5"/>
+        </w:numPr>
+        <w:spacing w:before="100" w:beforeAutospacing="1" w:after="100" w:afterAutospacing="1" w:line="240" w:lineRule="auto"/>
+        <w:rPr>
+          <w:rFonts w:ascii="Times New Roman" w:hAnsi="Times New Roman" w:eastAsia="Times New Roman" w:cs="Times New Roman"/>
+          <w:kern w:val="0"/>
+          <w:sz w:val="24"/>
+          <w:szCs w:val="24"/>
+          <w:lang w:eastAsia="en-IN"/>
+          <w14:ligatures w14:val="none"/>
+        </w:rPr>
+      </w:pPr>
+      <w:r>
+        <w:rPr>
+          <w:rFonts w:hint="default" w:ascii="Times New Roman" w:hAnsi="Times New Roman" w:eastAsia="Times New Roman"/>
+          <w:kern w:val="0"/>
+          <w:sz w:val="24"/>
+          <w:szCs w:val="24"/>
+          <w:lang w:eastAsia="en-IN"/>
+          <w14:ligatures w14:val="none"/>
+        </w:rPr>
+        <w:t>There was a significant performance difference between class 0 and class 1 forecasts, with class 0 predictions being more accurate.</w:t>
+      </w:r>
+    </w:p>
+    <w:p>
+      <w:pPr>
+        <w:numPr>
+          <w:ilvl w:val="0"/>
+          <w:numId w:val="5"/>
+        </w:numPr>
+        <w:spacing w:before="100" w:beforeAutospacing="1" w:after="100" w:afterAutospacing="1" w:line="240" w:lineRule="auto"/>
+        <w:rPr>
+          <w:rFonts w:ascii="Times New Roman" w:hAnsi="Times New Roman" w:eastAsia="Times New Roman" w:cs="Times New Roman"/>
+          <w:kern w:val="0"/>
+          <w:sz w:val="24"/>
+          <w:szCs w:val="24"/>
+          <w:lang w:eastAsia="en-IN"/>
+          <w14:ligatures w14:val="none"/>
+        </w:rPr>
+      </w:pPr>
+      <w:r>
+        <w:rPr>
+          <w:rFonts w:hint="default" w:ascii="Times New Roman" w:hAnsi="Times New Roman" w:eastAsia="Times New Roman"/>
+          <w:kern w:val="0"/>
+          <w:sz w:val="24"/>
+          <w:szCs w:val="24"/>
+          <w:lang w:eastAsia="en-IN"/>
+          <w14:ligatures w14:val="none"/>
+        </w:rPr>
+        <w:t>The model has significant predictive capability, however it has to be refined further for class 1 predictions.</w:t>
+      </w:r>
+    </w:p>
+    <w:p>
+      <w:pPr>
+        <w:spacing w:before="100" w:beforeAutospacing="1" w:after="100" w:afterAutospacing="1" w:line="240" w:lineRule="auto"/>
+        <w:outlineLvl w:val="1"/>
+        <w:rPr>
+          <w:rFonts w:ascii="Times New Roman" w:hAnsi="Times New Roman" w:eastAsia="Times New Roman" w:cs="Times New Roman"/>
+          <w:b/>
+          <w:bCs/>
+          <w:kern w:val="0"/>
+          <w:sz w:val="36"/>
+          <w:szCs w:val="36"/>
+          <w:lang w:eastAsia="en-IN"/>
+          <w14:ligatures w14:val="none"/>
+        </w:rPr>
+      </w:pPr>
+      <w:r>
+        <w:rPr>
+          <w:rFonts w:ascii="Times New Roman" w:hAnsi="Times New Roman" w:eastAsia="Times New Roman" w:cs="Times New Roman"/>
+          <w:b/>
+          <w:bCs/>
+          <w:kern w:val="0"/>
+          <w:sz w:val="36"/>
+          <w:szCs w:val="36"/>
+          <w:lang w:eastAsia="en-IN"/>
+          <w14:ligatures w14:val="none"/>
+        </w:rPr>
+        <w:t>Recommendations</w:t>
+      </w:r>
+    </w:p>
+    <w:p>
+      <w:pPr>
+        <w:numPr>
+          <w:ilvl w:val="0"/>
+          <w:numId w:val="6"/>
+        </w:numPr>
+        <w:spacing w:before="100" w:beforeAutospacing="1" w:after="100" w:afterAutospacing="1" w:line="240" w:lineRule="auto"/>
+        <w:rPr>
+          <w:rFonts w:ascii="Times New Roman" w:hAnsi="Times New Roman" w:eastAsia="Times New Roman" w:cs="Times New Roman"/>
+          <w:kern w:val="0"/>
+          <w:sz w:val="24"/>
+          <w:szCs w:val="24"/>
+          <w:lang w:eastAsia="en-IN"/>
+          <w14:ligatures w14:val="none"/>
+        </w:rPr>
+      </w:pPr>
+      <w:r>
+        <w:rPr>
+          <w:rFonts w:ascii="Times New Roman" w:hAnsi="Times New Roman" w:eastAsia="Times New Roman" w:cs="Times New Roman"/>
+          <w:b/>
+          <w:bCs/>
+          <w:kern w:val="0"/>
+          <w:sz w:val="24"/>
+          <w:szCs w:val="24"/>
+          <w:lang w:eastAsia="en-IN"/>
+          <w14:ligatures w14:val="none"/>
+        </w:rPr>
+        <w:t>Model Improvement</w:t>
+      </w:r>
+      <w:r>
+        <w:rPr>
+          <w:rFonts w:ascii="Times New Roman" w:hAnsi="Times New Roman" w:eastAsia="Times New Roman" w:cs="Times New Roman"/>
+          <w:kern w:val="0"/>
+          <w:sz w:val="24"/>
+          <w:szCs w:val="24"/>
+          <w:lang w:eastAsia="en-IN"/>
+          <w14:ligatures w14:val="none"/>
+        </w:rPr>
+        <w:t>:</w:t>
+      </w:r>
+    </w:p>
+    <w:p>
+      <w:pPr>
+        <w:numPr>
+          <w:ilvl w:val="1"/>
+          <w:numId w:val="6"/>
+        </w:numPr>
+        <w:spacing w:before="100" w:beforeAutospacing="1" w:after="100" w:afterAutospacing="1" w:line="240" w:lineRule="auto"/>
+        <w:rPr>
+          <w:rFonts w:ascii="Times New Roman" w:hAnsi="Times New Roman" w:eastAsia="Times New Roman" w:cs="Times New Roman"/>
+          <w:kern w:val="0"/>
+          <w:sz w:val="24"/>
+          <w:szCs w:val="24"/>
+          <w:lang w:eastAsia="en-IN"/>
+          <w14:ligatures w14:val="none"/>
+        </w:rPr>
+      </w:pPr>
+      <w:r>
+        <w:rPr>
+          <w:rFonts w:hint="default" w:ascii="Times New Roman" w:hAnsi="Times New Roman" w:eastAsia="Times New Roman"/>
+          <w:kern w:val="0"/>
+          <w:sz w:val="24"/>
+          <w:szCs w:val="24"/>
+          <w:lang w:eastAsia="en-IN"/>
+          <w14:ligatures w14:val="none"/>
+        </w:rPr>
+        <w:t>Look at other kernels or regularization settings to improve class 1 predictions.</w:t>
+      </w:r>
+    </w:p>
+    <w:p>
+      <w:pPr>
+        <w:numPr>
+          <w:ilvl w:val="1"/>
+          <w:numId w:val="6"/>
+        </w:numPr>
+        <w:spacing w:before="100" w:beforeAutospacing="1" w:after="100" w:afterAutospacing="1" w:line="240" w:lineRule="auto"/>
+        <w:rPr>
+          <w:rFonts w:ascii="Times New Roman" w:hAnsi="Times New Roman" w:eastAsia="Times New Roman" w:cs="Times New Roman"/>
+          <w:kern w:val="0"/>
+          <w:sz w:val="24"/>
+          <w:szCs w:val="24"/>
+          <w:lang w:eastAsia="en-IN"/>
+          <w14:ligatures w14:val="none"/>
+        </w:rPr>
+      </w:pPr>
+      <w:r>
+        <w:rPr>
+          <w:rFonts w:hint="default" w:ascii="Times New Roman" w:hAnsi="Times New Roman" w:eastAsia="Times New Roman"/>
+          <w:kern w:val="0"/>
+          <w:sz w:val="24"/>
+          <w:szCs w:val="24"/>
+          <w:lang w:eastAsia="en-IN"/>
+          <w14:ligatures w14:val="none"/>
+        </w:rPr>
+        <w:t>To equalize the model's performance across classes, consider adding features or using data preparation techniques.</w:t>
+      </w:r>
+    </w:p>
+    <w:p>
+      <w:pPr>
+        <w:numPr>
+          <w:ilvl w:val="0"/>
+          <w:numId w:val="6"/>
+        </w:numPr>
+        <w:spacing w:before="100" w:beforeAutospacing="1" w:after="100" w:afterAutospacing="1" w:line="240" w:lineRule="auto"/>
+        <w:rPr>
+          <w:rFonts w:ascii="Times New Roman" w:hAnsi="Times New Roman" w:eastAsia="Times New Roman" w:cs="Times New Roman"/>
+          <w:kern w:val="0"/>
+          <w:sz w:val="24"/>
+          <w:szCs w:val="24"/>
+          <w:lang w:eastAsia="en-IN"/>
+          <w14:ligatures w14:val="none"/>
+        </w:rPr>
+      </w:pPr>
+      <w:r>
+        <w:rPr>
+          <w:rFonts w:ascii="Times New Roman" w:hAnsi="Times New Roman" w:eastAsia="Times New Roman" w:cs="Times New Roman"/>
+          <w:b/>
+          <w:bCs/>
+          <w:kern w:val="0"/>
+          <w:sz w:val="24"/>
+          <w:szCs w:val="24"/>
+          <w:lang w:eastAsia="en-IN"/>
+          <w14:ligatures w14:val="none"/>
+        </w:rPr>
+        <w:t>Further Analysis</w:t>
+      </w:r>
+      <w:r>
+        <w:rPr>
+          <w:rFonts w:ascii="Times New Roman" w:hAnsi="Times New Roman" w:eastAsia="Times New Roman" w:cs="Times New Roman"/>
+          <w:kern w:val="0"/>
+          <w:sz w:val="24"/>
+          <w:szCs w:val="24"/>
+          <w:lang w:eastAsia="en-IN"/>
+          <w14:ligatures w14:val="none"/>
+        </w:rPr>
+        <w:t>:</w:t>
+      </w:r>
+    </w:p>
+    <w:p>
+      <w:pPr>
+        <w:numPr>
+          <w:ilvl w:val="1"/>
+          <w:numId w:val="6"/>
+        </w:numPr>
+        <w:spacing w:before="100" w:beforeAutospacing="1" w:after="100" w:afterAutospacing="1" w:line="240" w:lineRule="auto"/>
+        <w:rPr>
+          <w:rFonts w:ascii="Times New Roman" w:hAnsi="Times New Roman" w:eastAsia="Times New Roman" w:cs="Times New Roman"/>
+          <w:kern w:val="0"/>
+          <w:sz w:val="24"/>
+          <w:szCs w:val="24"/>
+          <w:lang w:eastAsia="en-IN"/>
+          <w14:ligatures w14:val="none"/>
+        </w:rPr>
+      </w:pPr>
+      <w:r>
+        <w:rPr>
+          <w:rFonts w:ascii="Times New Roman" w:hAnsi="Times New Roman" w:eastAsia="Times New Roman" w:cs="Times New Roman"/>
+          <w:kern w:val="0"/>
+          <w:sz w:val="24"/>
+          <w:szCs w:val="24"/>
+          <w:lang w:eastAsia="en-IN"/>
+          <w14:ligatures w14:val="none"/>
+        </w:rPr>
+        <w:t xml:space="preserve">Examine </w:t>
+      </w:r>
+      <w:r>
+        <w:rPr>
+          <w:rFonts w:hint="default" w:ascii="Times New Roman" w:hAnsi="Times New Roman" w:eastAsia="Times New Roman"/>
+          <w:kern w:val="0"/>
+          <w:sz w:val="24"/>
+          <w:szCs w:val="24"/>
+          <w:lang w:eastAsia="en-IN"/>
+          <w14:ligatures w14:val="none"/>
+        </w:rPr>
+        <w:t>the properties of class 1 to see why the model is less successful for these predictions.</w:t>
+      </w:r>
+    </w:p>
+    <w:p>
+      <w:pPr>
+        <w:numPr>
+          <w:ilvl w:val="0"/>
+          <w:numId w:val="6"/>
+        </w:numPr>
+        <w:spacing w:before="100" w:beforeAutospacing="1" w:after="100" w:afterAutospacing="1" w:line="240" w:lineRule="auto"/>
+        <w:rPr>
+          <w:rFonts w:ascii="Times New Roman" w:hAnsi="Times New Roman" w:eastAsia="Times New Roman" w:cs="Times New Roman"/>
+          <w:kern w:val="0"/>
+          <w:sz w:val="24"/>
+          <w:szCs w:val="24"/>
+          <w:lang w:eastAsia="en-IN"/>
+          <w14:ligatures w14:val="none"/>
+        </w:rPr>
+      </w:pPr>
+      <w:r>
+        <w:rPr>
+          <w:rFonts w:ascii="Times New Roman" w:hAnsi="Times New Roman" w:eastAsia="Times New Roman" w:cs="Times New Roman"/>
+          <w:b/>
+          <w:bCs/>
+          <w:kern w:val="0"/>
+          <w:sz w:val="24"/>
+          <w:szCs w:val="24"/>
+          <w:lang w:eastAsia="en-IN"/>
+          <w14:ligatures w14:val="none"/>
+        </w:rPr>
+        <w:t>Model valuation</w:t>
+      </w:r>
+      <w:r>
+        <w:rPr>
+          <w:rFonts w:ascii="Times New Roman" w:hAnsi="Times New Roman" w:eastAsia="Times New Roman" w:cs="Times New Roman"/>
+          <w:kern w:val="0"/>
+          <w:sz w:val="24"/>
+          <w:szCs w:val="24"/>
+          <w:lang w:eastAsia="en-IN"/>
+          <w14:ligatures w14:val="none"/>
+        </w:rPr>
+        <w:t>:</w:t>
+      </w:r>
+    </w:p>
+    <w:p>
+      <w:pPr>
+        <w:numPr>
+          <w:ilvl w:val="1"/>
+          <w:numId w:val="6"/>
+        </w:numPr>
+        <w:spacing w:before="100" w:beforeAutospacing="1" w:after="100" w:afterAutospacing="1" w:line="240" w:lineRule="auto"/>
+        <w:rPr>
+          <w:rFonts w:ascii="Times New Roman" w:hAnsi="Times New Roman" w:eastAsia="Times New Roman" w:cs="Times New Roman"/>
+          <w:kern w:val="0"/>
+          <w:sz w:val="24"/>
+          <w:szCs w:val="24"/>
+          <w:lang w:eastAsia="en-IN"/>
+          <w14:ligatures w14:val="none"/>
+        </w:rPr>
+      </w:pPr>
+      <w:r>
+        <w:rPr>
+          <w:rFonts w:hint="default" w:ascii="Times New Roman" w:hAnsi="Times New Roman" w:eastAsia="Times New Roman"/>
+          <w:kern w:val="0"/>
+          <w:sz w:val="24"/>
+          <w:szCs w:val="24"/>
+          <w:lang w:eastAsia="en-IN"/>
+          <w14:ligatures w14:val="none"/>
+        </w:rPr>
+        <w:t>Additional measures, such as a confusion matrix, might give further insights into the model's sorts of mistakes.</w:t>
+      </w:r>
+    </w:p>
+    <w:p>
+      <w:pPr>
+        <w:numPr>
+          <w:ilvl w:val="0"/>
+          <w:numId w:val="6"/>
+        </w:numPr>
+        <w:spacing w:before="100" w:beforeAutospacing="1" w:after="100" w:afterAutospacing="1" w:line="240" w:lineRule="auto"/>
+        <w:rPr>
+          <w:rFonts w:ascii="Times New Roman" w:hAnsi="Times New Roman" w:eastAsia="Times New Roman" w:cs="Times New Roman"/>
+          <w:kern w:val="0"/>
+          <w:sz w:val="24"/>
+          <w:szCs w:val="24"/>
+          <w:lang w:eastAsia="en-IN"/>
+          <w14:ligatures w14:val="none"/>
+        </w:rPr>
+      </w:pPr>
+      <w:r>
+        <w:rPr>
+          <w:rFonts w:ascii="Times New Roman" w:hAnsi="Times New Roman" w:eastAsia="Times New Roman" w:cs="Times New Roman"/>
+          <w:b/>
+          <w:bCs/>
+          <w:kern w:val="0"/>
+          <w:sz w:val="24"/>
+          <w:szCs w:val="24"/>
+          <w:lang w:eastAsia="en-IN"/>
+          <w14:ligatures w14:val="none"/>
+        </w:rPr>
+        <w:t>Deployment Considerations</w:t>
+      </w:r>
+      <w:r>
+        <w:rPr>
+          <w:rFonts w:ascii="Times New Roman" w:hAnsi="Times New Roman" w:eastAsia="Times New Roman" w:cs="Times New Roman"/>
+          <w:kern w:val="0"/>
+          <w:sz w:val="24"/>
+          <w:szCs w:val="24"/>
+          <w:lang w:eastAsia="en-IN"/>
+          <w14:ligatures w14:val="none"/>
+        </w:rPr>
+        <w:t>:</w:t>
+      </w:r>
+    </w:p>
+    <w:p>
+      <w:pPr>
+        <w:numPr>
+          <w:ilvl w:val="1"/>
+          <w:numId w:val="6"/>
+        </w:numPr>
+        <w:spacing w:before="100" w:beforeAutospacing="1" w:after="100" w:afterAutospacing="1" w:line="240" w:lineRule="auto"/>
+        <w:rPr>
+          <w:rFonts w:ascii="Times New Roman" w:hAnsi="Times New Roman" w:eastAsia="Times New Roman" w:cs="Times New Roman"/>
+          <w:kern w:val="0"/>
+          <w:sz w:val="24"/>
+          <w:szCs w:val="24"/>
+          <w:lang w:eastAsia="en-IN"/>
+          <w14:ligatures w14:val="none"/>
+        </w:rPr>
+      </w:pPr>
+      <w:r>
+        <w:rPr>
+          <w:rFonts w:hint="default" w:ascii="Times New Roman" w:hAnsi="Times New Roman" w:eastAsia="Times New Roman"/>
+          <w:kern w:val="0"/>
+          <w:sz w:val="24"/>
+          <w:szCs w:val="24"/>
+          <w:lang w:eastAsia="en-IN"/>
+          <w14:ligatures w14:val="none"/>
+        </w:rPr>
+        <w:t>Before deploying the model, make sure it works effectively across several client segments and operational settings.</w:t>
+      </w:r>
+    </w:p>
+    <w:p>
+      <w:pPr>
+        <w:spacing w:before="100" w:beforeAutospacing="1" w:after="100" w:afterAutospacing="1" w:line="240" w:lineRule="auto"/>
+        <w:rPr>
+          <w:rFonts w:ascii="Times New Roman" w:hAnsi="Times New Roman" w:eastAsia="Times New Roman" w:cs="Times New Roman"/>
+          <w:kern w:val="0"/>
+          <w:sz w:val="24"/>
+          <w:szCs w:val="24"/>
+          <w:lang w:eastAsia="en-IN"/>
+          <w14:ligatures w14:val="none"/>
+        </w:rPr>
+      </w:pPr>
+    </w:p>
+    <w:p>
+      <w:pPr>
+        <w:pStyle w:val="3"/>
+      </w:pPr>
+      <w:r>
+        <w:t>Streamlit Web Application Functionality</w:t>
+      </w:r>
+    </w:p>
+    <w:p>
+      <w:pPr>
+        <w:pStyle w:val="4"/>
+      </w:pPr>
+      <w:r>
+        <w:rPr>
+          <w:sz w:val="28"/>
+          <w:szCs w:val="28"/>
+        </w:rPr>
+        <w:t>Overview</w:t>
+      </w:r>
+    </w:p>
+    <w:p>
+      <w:pPr>
+        <w:pStyle w:val="9"/>
+        <w:rPr>
+          <w:rFonts w:hint="default"/>
+        </w:rPr>
+      </w:pPr>
+      <w:r>
+        <w:rPr>
+          <w:rFonts w:hint="default"/>
+        </w:rPr>
+        <w:t>The Streamlit online application is an interactive interface that allows end users to use the SVC model to anticipate customer attrition. It provides two key functions:</w:t>
+      </w:r>
+    </w:p>
+    <w:p>
+      <w:pPr>
+        <w:numPr>
+          <w:ilvl w:val="0"/>
+          <w:numId w:val="7"/>
+        </w:numPr>
+        <w:spacing w:before="100" w:beforeAutospacing="1" w:after="100" w:afterAutospacing="1" w:line="240" w:lineRule="auto"/>
+        <w:rPr>
+          <w:rFonts w:hint="default" w:ascii="Times New Roman" w:hAnsi="Times New Roman" w:cs="Times New Roman"/>
+          <w:sz w:val="24"/>
+          <w:szCs w:val="24"/>
+        </w:rPr>
+      </w:pPr>
+      <w:r>
+        <w:rPr>
+          <w:rStyle w:val="10"/>
+          <w:rFonts w:hint="default" w:ascii="Times New Roman" w:hAnsi="Times New Roman" w:cs="Times New Roman"/>
+          <w:sz w:val="24"/>
+          <w:szCs w:val="24"/>
+        </w:rPr>
+        <w:t>Single Customer Prediction</w:t>
+      </w:r>
+    </w:p>
+    <w:p>
+      <w:pPr>
+        <w:numPr>
+          <w:ilvl w:val="0"/>
+          <w:numId w:val="7"/>
+        </w:numPr>
+        <w:spacing w:before="100" w:beforeAutospacing="1" w:after="100" w:afterAutospacing="1" w:line="240" w:lineRule="auto"/>
+        <w:rPr>
+          <w:rFonts w:hint="default" w:ascii="Times New Roman" w:hAnsi="Times New Roman" w:cs="Times New Roman"/>
+          <w:sz w:val="24"/>
+          <w:szCs w:val="24"/>
+        </w:rPr>
+      </w:pPr>
+      <w:r>
+        <w:rPr>
+          <w:rStyle w:val="10"/>
+          <w:rFonts w:hint="default" w:ascii="Times New Roman" w:hAnsi="Times New Roman" w:cs="Times New Roman"/>
+          <w:sz w:val="24"/>
+          <w:szCs w:val="24"/>
+        </w:rPr>
+        <w:t>Batch Prediction via CSV Upload</w:t>
+      </w:r>
+    </w:p>
+    <w:p>
+      <w:pPr>
+        <w:pStyle w:val="4"/>
+      </w:pPr>
+      <w:r>
+        <w:rPr>
+          <w:sz w:val="28"/>
+          <w:szCs w:val="28"/>
+        </w:rPr>
+        <w:t>Single Customer Prediction</w:t>
+      </w:r>
+    </w:p>
+    <w:p>
+      <w:pPr>
+        <w:pStyle w:val="5"/>
+        <w:rPr>
+          <w:rFonts w:hint="default" w:ascii="Times New Roman" w:hAnsi="Times New Roman" w:cs="Times New Roman"/>
+          <w:b/>
+          <w:bCs/>
+          <w:sz w:val="24"/>
+          <w:szCs w:val="24"/>
+        </w:rPr>
+      </w:pPr>
+      <w:r>
+        <w:rPr>
+          <w:rFonts w:hint="default" w:ascii="Times New Roman" w:hAnsi="Times New Roman" w:cs="Times New Roman"/>
+          <w:b/>
+          <w:bCs/>
+          <w:i w:val="0"/>
+          <w:iCs w:val="0"/>
+          <w:color w:val="auto"/>
+          <w:sz w:val="24"/>
+          <w:szCs w:val="24"/>
+        </w:rPr>
+        <w:t>Functionality</w:t>
+      </w:r>
+    </w:p>
+    <w:p>
+      <w:pPr>
+        <w:numPr>
+          <w:ilvl w:val="0"/>
+          <w:numId w:val="8"/>
+        </w:numPr>
+        <w:spacing w:before="100" w:beforeAutospacing="1" w:after="100" w:afterAutospacing="1" w:line="240" w:lineRule="auto"/>
+        <w:rPr>
+          <w:rFonts w:hint="default" w:ascii="Times New Roman" w:hAnsi="Times New Roman" w:cs="Times New Roman"/>
+          <w:sz w:val="24"/>
+          <w:szCs w:val="24"/>
+        </w:rPr>
+      </w:pPr>
+      <w:r>
+        <w:rPr>
+          <w:rFonts w:hint="default" w:ascii="Times New Roman" w:hAnsi="Times New Roman" w:cs="Times New Roman"/>
+          <w:sz w:val="24"/>
+          <w:szCs w:val="24"/>
+        </w:rPr>
+        <w:t>Users can enter information about a particular consumer into the online application.</w:t>
+      </w:r>
+    </w:p>
+    <w:p>
+      <w:pPr>
+        <w:numPr>
+          <w:ilvl w:val="0"/>
+          <w:numId w:val="8"/>
+        </w:numPr>
+        <w:spacing w:before="100" w:beforeAutospacing="1" w:after="100" w:afterAutospacing="1" w:line="240" w:lineRule="auto"/>
+        <w:rPr>
+          <w:rFonts w:hint="default" w:ascii="Times New Roman" w:hAnsi="Times New Roman" w:cs="Times New Roman"/>
+          <w:sz w:val="24"/>
+          <w:szCs w:val="24"/>
+        </w:rPr>
+      </w:pPr>
+      <w:r>
+        <w:rPr>
+          <w:rFonts w:hint="default" w:ascii="Times New Roman" w:hAnsi="Times New Roman" w:cs="Times New Roman"/>
+          <w:sz w:val="24"/>
+          <w:szCs w:val="24"/>
+        </w:rPr>
+        <w:t>The input fields correspond to the SVC model's characteristics.</w:t>
+      </w:r>
+    </w:p>
+    <w:p>
+      <w:pPr>
+        <w:numPr>
+          <w:ilvl w:val="0"/>
+          <w:numId w:val="8"/>
+        </w:numPr>
+        <w:spacing w:before="100" w:beforeAutospacing="1" w:after="100" w:afterAutospacing="1" w:line="240" w:lineRule="auto"/>
+        <w:rPr>
+          <w:rFonts w:hint="default" w:ascii="Times New Roman" w:hAnsi="Times New Roman" w:cs="Times New Roman"/>
+          <w:sz w:val="24"/>
+          <w:szCs w:val="24"/>
+        </w:rPr>
+      </w:pPr>
+      <w:r>
+        <w:rPr>
+          <w:rFonts w:hint="default" w:ascii="Times New Roman" w:hAnsi="Times New Roman" w:cs="Times New Roman"/>
+          <w:sz w:val="24"/>
+          <w:szCs w:val="24"/>
+        </w:rPr>
+        <w:t>After entering the details, the user can submit the data for prediction.</w:t>
+      </w:r>
+    </w:p>
+    <w:p>
+      <w:pPr>
+        <w:pStyle w:val="5"/>
+        <w:rPr>
+          <w:rFonts w:hint="default" w:ascii="Times New Roman" w:hAnsi="Times New Roman" w:cs="Times New Roman"/>
+          <w:b/>
+          <w:bCs/>
+          <w:i w:val="0"/>
+          <w:iCs w:val="0"/>
+          <w:color w:val="auto"/>
+          <w:sz w:val="24"/>
+          <w:szCs w:val="24"/>
+        </w:rPr>
+      </w:pPr>
+      <w:r>
+        <w:rPr>
+          <w:rFonts w:hint="default" w:ascii="Times New Roman" w:hAnsi="Times New Roman" w:cs="Times New Roman"/>
+          <w:b/>
+          <w:bCs/>
+          <w:i w:val="0"/>
+          <w:iCs w:val="0"/>
+          <w:color w:val="auto"/>
+          <w:sz w:val="24"/>
+          <w:szCs w:val="24"/>
+        </w:rPr>
+        <w:t>Process Flow</w:t>
+      </w:r>
+    </w:p>
+    <w:p>
+      <w:pPr>
+        <w:numPr>
+          <w:ilvl w:val="0"/>
+          <w:numId w:val="9"/>
+        </w:numPr>
+        <w:spacing w:before="100" w:beforeAutospacing="1" w:after="100" w:afterAutospacing="1" w:line="240" w:lineRule="auto"/>
+        <w:rPr>
+          <w:rFonts w:hint="default" w:ascii="Times New Roman" w:hAnsi="Times New Roman" w:cs="Times New Roman"/>
+          <w:sz w:val="24"/>
+          <w:szCs w:val="24"/>
+        </w:rPr>
+      </w:pPr>
+      <w:r>
+        <w:rPr>
+          <w:rStyle w:val="10"/>
+          <w:rFonts w:hint="default" w:ascii="Times New Roman" w:hAnsi="Times New Roman" w:cs="Times New Roman"/>
+          <w:sz w:val="24"/>
+          <w:szCs w:val="24"/>
+        </w:rPr>
+        <w:t>Input Data</w:t>
+      </w:r>
+      <w:r>
+        <w:rPr>
+          <w:rFonts w:hint="default" w:ascii="Times New Roman" w:hAnsi="Times New Roman" w:cs="Times New Roman"/>
+          <w:sz w:val="24"/>
+          <w:szCs w:val="24"/>
+        </w:rPr>
+        <w:t>: The user enters the customer's information into the supplied input forms.</w:t>
+      </w:r>
+    </w:p>
+    <w:p>
+      <w:pPr>
+        <w:numPr>
+          <w:ilvl w:val="0"/>
+          <w:numId w:val="9"/>
+        </w:numPr>
+        <w:spacing w:before="100" w:beforeAutospacing="1" w:after="100" w:afterAutospacing="1" w:line="240" w:lineRule="auto"/>
+        <w:rPr>
+          <w:rFonts w:hint="default" w:ascii="Times New Roman" w:hAnsi="Times New Roman" w:cs="Times New Roman"/>
+          <w:sz w:val="24"/>
+          <w:szCs w:val="24"/>
+        </w:rPr>
+      </w:pPr>
+      <w:r>
+        <w:rPr>
+          <w:rStyle w:val="10"/>
+          <w:rFonts w:hint="default" w:ascii="Times New Roman" w:hAnsi="Times New Roman" w:cs="Times New Roman"/>
+          <w:sz w:val="24"/>
+          <w:szCs w:val="24"/>
+        </w:rPr>
+        <w:t>Submit for Prediction</w:t>
+      </w:r>
+      <w:r>
+        <w:rPr>
+          <w:rFonts w:hint="default" w:ascii="Times New Roman" w:hAnsi="Times New Roman" w:cs="Times New Roman"/>
+          <w:sz w:val="24"/>
+          <w:szCs w:val="24"/>
+        </w:rPr>
+        <w:t>: The SVC model processes the data after it is submitted.</w:t>
+      </w:r>
+    </w:p>
+    <w:p>
+      <w:pPr>
+        <w:numPr>
+          <w:ilvl w:val="0"/>
+          <w:numId w:val="9"/>
+        </w:numPr>
+        <w:spacing w:before="100" w:beforeAutospacing="1" w:after="100" w:afterAutospacing="1" w:line="240" w:lineRule="auto"/>
+        <w:rPr>
+          <w:rFonts w:hint="default" w:ascii="Times New Roman" w:hAnsi="Times New Roman" w:cs="Times New Roman"/>
+          <w:sz w:val="24"/>
+          <w:szCs w:val="24"/>
+        </w:rPr>
+      </w:pPr>
+      <w:r>
+        <w:rPr>
+          <w:rStyle w:val="10"/>
+          <w:rFonts w:hint="default" w:ascii="Times New Roman" w:hAnsi="Times New Roman" w:cs="Times New Roman"/>
+          <w:sz w:val="24"/>
+          <w:szCs w:val="24"/>
+        </w:rPr>
+        <w:t>Display Results</w:t>
+      </w:r>
+      <w:r>
+        <w:rPr>
+          <w:rFonts w:hint="default" w:ascii="Times New Roman" w:hAnsi="Times New Roman" w:cs="Times New Roman"/>
+          <w:sz w:val="24"/>
+          <w:szCs w:val="24"/>
+        </w:rPr>
+        <w:t>: The churn prediction result is displayed in the application, showing whether the client is likely to churn or not.</w:t>
+      </w:r>
+    </w:p>
+    <w:p>
+      <w:pPr>
+        <w:pStyle w:val="4"/>
+      </w:pPr>
+      <w:r>
+        <w:rPr>
+          <w:sz w:val="28"/>
+          <w:szCs w:val="28"/>
+        </w:rPr>
+        <w:t>Batch Prediction via CSV Upload</w:t>
+      </w:r>
+    </w:p>
+    <w:p>
+      <w:pPr>
+        <w:pStyle w:val="5"/>
+        <w:rPr>
+          <w:rFonts w:hint="default" w:ascii="Times New Roman" w:hAnsi="Times New Roman" w:cs="Times New Roman"/>
+          <w:b/>
+          <w:bCs/>
+          <w:i w:val="0"/>
+          <w:iCs w:val="0"/>
+          <w:color w:val="auto"/>
+          <w:sz w:val="24"/>
+          <w:szCs w:val="24"/>
+        </w:rPr>
+      </w:pPr>
+      <w:r>
+        <w:rPr>
+          <w:rFonts w:hint="default" w:ascii="Times New Roman" w:hAnsi="Times New Roman" w:cs="Times New Roman"/>
+          <w:b/>
+          <w:bCs/>
+          <w:i w:val="0"/>
+          <w:iCs w:val="0"/>
+          <w:color w:val="auto"/>
+          <w:sz w:val="24"/>
+          <w:szCs w:val="24"/>
+        </w:rPr>
+        <w:t>Functionality</w:t>
+      </w:r>
+    </w:p>
+    <w:p>
+      <w:pPr>
+        <w:numPr>
+          <w:ilvl w:val="0"/>
+          <w:numId w:val="10"/>
+        </w:numPr>
+        <w:spacing w:before="100" w:beforeAutospacing="1" w:after="100" w:afterAutospacing="1" w:line="240" w:lineRule="auto"/>
+        <w:rPr>
+          <w:rFonts w:hint="default" w:ascii="Times New Roman" w:hAnsi="Times New Roman" w:cs="Times New Roman"/>
+          <w:sz w:val="24"/>
+          <w:szCs w:val="24"/>
+        </w:rPr>
+      </w:pPr>
+      <w:r>
+        <w:rPr>
+          <w:rFonts w:hint="default" w:ascii="Times New Roman" w:hAnsi="Times New Roman" w:cs="Times New Roman"/>
+          <w:sz w:val="24"/>
+          <w:szCs w:val="24"/>
+        </w:rPr>
+        <w:t xml:space="preserve">Users can submit a CSV file providing information for </w:t>
+      </w:r>
+      <w:r>
+        <w:rPr>
+          <w:rFonts w:hint="default" w:ascii="Times New Roman" w:hAnsi="Times New Roman" w:cs="Times New Roman"/>
+          <w:sz w:val="24"/>
+          <w:szCs w:val="24"/>
+          <w:lang w:val="en-IN"/>
+        </w:rPr>
+        <w:t xml:space="preserve">multiple </w:t>
+      </w:r>
+      <w:r>
+        <w:rPr>
+          <w:rFonts w:hint="default" w:ascii="Times New Roman" w:hAnsi="Times New Roman" w:cs="Times New Roman"/>
+          <w:sz w:val="24"/>
+          <w:szCs w:val="24"/>
+        </w:rPr>
+        <w:t>clients.</w:t>
+      </w:r>
+    </w:p>
+    <w:p>
+      <w:pPr>
+        <w:numPr>
+          <w:ilvl w:val="0"/>
+          <w:numId w:val="10"/>
+        </w:numPr>
+        <w:spacing w:before="100" w:beforeAutospacing="1" w:after="100" w:afterAutospacing="1" w:line="240" w:lineRule="auto"/>
+        <w:rPr>
+          <w:rFonts w:hint="default" w:ascii="Times New Roman" w:hAnsi="Times New Roman" w:cs="Times New Roman"/>
+          <w:sz w:val="24"/>
+          <w:szCs w:val="24"/>
+        </w:rPr>
+      </w:pPr>
+      <w:r>
+        <w:rPr>
+          <w:rFonts w:hint="default" w:ascii="Times New Roman" w:hAnsi="Times New Roman" w:cs="Times New Roman"/>
+          <w:sz w:val="24"/>
+          <w:szCs w:val="24"/>
+        </w:rPr>
+        <w:t>The CSV file should have the format and structure that the model expects, with columns matching to client characteristics.</w:t>
+      </w:r>
+    </w:p>
+    <w:p>
+      <w:pPr>
+        <w:pStyle w:val="5"/>
+        <w:rPr>
+          <w:rFonts w:hint="default" w:ascii="Times New Roman" w:hAnsi="Times New Roman" w:cs="Times New Roman"/>
+          <w:b/>
+          <w:bCs/>
+          <w:i w:val="0"/>
+          <w:iCs w:val="0"/>
+          <w:color w:val="auto"/>
+          <w:sz w:val="24"/>
+          <w:szCs w:val="24"/>
+        </w:rPr>
+      </w:pPr>
+      <w:r>
+        <w:rPr>
+          <w:rFonts w:hint="default" w:ascii="Times New Roman" w:hAnsi="Times New Roman" w:cs="Times New Roman"/>
+          <w:b/>
+          <w:bCs/>
+          <w:i w:val="0"/>
+          <w:iCs w:val="0"/>
+          <w:color w:val="auto"/>
+          <w:sz w:val="24"/>
+          <w:szCs w:val="24"/>
+        </w:rPr>
+        <w:t>Process Flow</w:t>
+      </w:r>
+    </w:p>
+    <w:p>
+      <w:pPr>
+        <w:numPr>
+          <w:ilvl w:val="0"/>
+          <w:numId w:val="11"/>
+        </w:numPr>
+        <w:spacing w:before="100" w:beforeAutospacing="1" w:after="100" w:afterAutospacing="1" w:line="240" w:lineRule="auto"/>
+        <w:rPr>
+          <w:rFonts w:hint="default" w:ascii="Times New Roman" w:hAnsi="Times New Roman" w:cs="Times New Roman"/>
+          <w:sz w:val="24"/>
+          <w:szCs w:val="24"/>
+        </w:rPr>
+      </w:pPr>
+      <w:r>
+        <w:rPr>
+          <w:rStyle w:val="10"/>
+          <w:rFonts w:hint="default" w:ascii="Times New Roman" w:hAnsi="Times New Roman" w:cs="Times New Roman"/>
+          <w:sz w:val="24"/>
+          <w:szCs w:val="24"/>
+        </w:rPr>
+        <w:t>CSV Upload</w:t>
+      </w:r>
+      <w:r>
+        <w:rPr>
+          <w:rFonts w:hint="default" w:ascii="Times New Roman" w:hAnsi="Times New Roman" w:cs="Times New Roman"/>
+          <w:sz w:val="24"/>
+          <w:szCs w:val="24"/>
+        </w:rPr>
+        <w:t>: The user uploads a CSV file with the customer data batch.</w:t>
+      </w:r>
+    </w:p>
+    <w:p>
+      <w:pPr>
+        <w:numPr>
+          <w:ilvl w:val="0"/>
+          <w:numId w:val="11"/>
+        </w:numPr>
+        <w:spacing w:before="100" w:beforeAutospacing="1" w:after="100" w:afterAutospacing="1" w:line="240" w:lineRule="auto"/>
+        <w:rPr>
+          <w:rFonts w:hint="default" w:ascii="Times New Roman" w:hAnsi="Times New Roman" w:cs="Times New Roman"/>
+          <w:sz w:val="24"/>
+          <w:szCs w:val="24"/>
+        </w:rPr>
+      </w:pPr>
+      <w:r>
+        <w:rPr>
+          <w:rStyle w:val="10"/>
+          <w:rFonts w:hint="default" w:ascii="Times New Roman" w:hAnsi="Times New Roman" w:cs="Times New Roman"/>
+          <w:sz w:val="24"/>
+          <w:szCs w:val="24"/>
+        </w:rPr>
+        <w:t>Data Processing</w:t>
+      </w:r>
+      <w:r>
+        <w:rPr>
+          <w:rFonts w:hint="default" w:ascii="Times New Roman" w:hAnsi="Times New Roman" w:cs="Times New Roman"/>
+          <w:sz w:val="24"/>
+          <w:szCs w:val="24"/>
+        </w:rPr>
+        <w:t>: The SVC model is used by the program to process the full batch.</w:t>
+      </w:r>
+    </w:p>
+    <w:p>
+      <w:pPr>
+        <w:numPr>
+          <w:ilvl w:val="0"/>
+          <w:numId w:val="11"/>
+        </w:numPr>
+        <w:spacing w:before="100" w:beforeAutospacing="1" w:after="100" w:afterAutospacing="1" w:line="240" w:lineRule="auto"/>
+        <w:rPr>
+          <w:rFonts w:hint="default" w:ascii="Times New Roman" w:hAnsi="Times New Roman" w:cs="Times New Roman"/>
+          <w:sz w:val="24"/>
+          <w:szCs w:val="24"/>
+        </w:rPr>
+      </w:pPr>
+      <w:r>
+        <w:rPr>
+          <w:rStyle w:val="10"/>
+          <w:rFonts w:hint="default" w:ascii="Times New Roman" w:hAnsi="Times New Roman" w:cs="Times New Roman"/>
+          <w:sz w:val="24"/>
+          <w:szCs w:val="24"/>
+        </w:rPr>
+        <w:t>Visualization and Results</w:t>
+      </w:r>
+      <w:r>
+        <w:rPr>
+          <w:rFonts w:hint="default" w:ascii="Times New Roman" w:hAnsi="Times New Roman" w:cs="Times New Roman"/>
+          <w:sz w:val="24"/>
+          <w:szCs w:val="24"/>
+        </w:rPr>
+        <w:t>:</w:t>
+      </w:r>
+    </w:p>
+    <w:p>
+      <w:pPr>
+        <w:numPr>
+          <w:ilvl w:val="1"/>
+          <w:numId w:val="11"/>
+        </w:numPr>
+        <w:spacing w:before="100" w:beforeAutospacing="1" w:after="100" w:afterAutospacing="1" w:line="240" w:lineRule="auto"/>
+        <w:rPr>
+          <w:rFonts w:hint="default" w:ascii="Times New Roman" w:hAnsi="Times New Roman" w:cs="Times New Roman"/>
+          <w:sz w:val="24"/>
+          <w:szCs w:val="24"/>
+        </w:rPr>
+      </w:pPr>
+      <w:r>
+        <w:rPr>
+          <w:rFonts w:hint="default" w:ascii="Times New Roman" w:hAnsi="Times New Roman" w:cs="Times New Roman"/>
+          <w:sz w:val="24"/>
+          <w:szCs w:val="24"/>
+        </w:rPr>
+        <w:t>A pie chart visualization is created, displaying the percentage of customers who are likely to churn vs those who are not.</w:t>
+      </w:r>
+    </w:p>
+    <w:p>
+      <w:pPr>
+        <w:numPr>
+          <w:ilvl w:val="1"/>
+          <w:numId w:val="11"/>
+        </w:numPr>
+        <w:spacing w:before="100" w:beforeAutospacing="1" w:after="100" w:afterAutospacing="1" w:line="240" w:lineRule="auto"/>
+        <w:rPr>
+          <w:rFonts w:hint="default" w:ascii="Times New Roman" w:hAnsi="Times New Roman" w:cs="Times New Roman"/>
+          <w:sz w:val="24"/>
+          <w:szCs w:val="24"/>
+        </w:rPr>
+      </w:pPr>
+      <w:r>
+        <w:rPr>
+          <w:rFonts w:hint="default" w:ascii="Times New Roman" w:hAnsi="Times New Roman" w:cs="Times New Roman"/>
+          <w:sz w:val="24"/>
+          <w:szCs w:val="24"/>
+        </w:rPr>
+        <w:t>Alongside the pie chart, a detailed forecast result for each client is provided, classifying them as 'Churn: Yes' or 'Churn: No'.</w:t>
+      </w:r>
+    </w:p>
+    <w:p>
+      <w:pPr>
+        <w:pStyle w:val="4"/>
+        <w:rPr>
+          <w:rFonts w:hint="default" w:ascii="Times New Roman" w:hAnsi="Times New Roman" w:cs="Times New Roman"/>
+          <w:sz w:val="24"/>
+          <w:szCs w:val="24"/>
+        </w:rPr>
+      </w:pPr>
+      <w:r>
+        <w:rPr>
+          <w:rFonts w:hint="default" w:ascii="Times New Roman" w:hAnsi="Times New Roman" w:cs="Times New Roman"/>
+          <w:sz w:val="24"/>
+          <w:szCs w:val="24"/>
+        </w:rPr>
+        <w:t>User Interface</w:t>
+      </w:r>
+    </w:p>
+    <w:p>
+      <w:pPr>
+        <w:numPr>
+          <w:ilvl w:val="0"/>
+          <w:numId w:val="12"/>
+        </w:numPr>
+        <w:spacing w:before="100" w:beforeAutospacing="1" w:after="100" w:afterAutospacing="1" w:line="240" w:lineRule="auto"/>
+        <w:rPr>
+          <w:rFonts w:hint="default" w:ascii="Times New Roman" w:hAnsi="Times New Roman" w:cs="Times New Roman"/>
+          <w:sz w:val="24"/>
+          <w:szCs w:val="24"/>
+        </w:rPr>
+      </w:pPr>
+      <w:r>
+        <w:rPr>
+          <w:rFonts w:hint="default" w:ascii="Times New Roman" w:hAnsi="Times New Roman" w:cs="Times New Roman"/>
+          <w:sz w:val="24"/>
+          <w:szCs w:val="24"/>
+        </w:rPr>
+        <w:t>The Streamlit web application is intended to be simple and easy to use.</w:t>
+      </w:r>
+    </w:p>
+    <w:p>
+      <w:pPr>
+        <w:numPr>
+          <w:ilvl w:val="0"/>
+          <w:numId w:val="12"/>
+        </w:numPr>
+        <w:spacing w:before="100" w:beforeAutospacing="1" w:after="100" w:afterAutospacing="1" w:line="240" w:lineRule="auto"/>
+        <w:rPr>
+          <w:rFonts w:hint="default" w:ascii="Times New Roman" w:hAnsi="Times New Roman" w:cs="Times New Roman"/>
+          <w:sz w:val="24"/>
+          <w:szCs w:val="24"/>
+        </w:rPr>
+      </w:pPr>
+      <w:r>
+        <w:rPr>
+          <w:rFonts w:hint="default" w:ascii="Times New Roman" w:hAnsi="Times New Roman" w:cs="Times New Roman"/>
+          <w:sz w:val="24"/>
+          <w:szCs w:val="24"/>
+        </w:rPr>
+        <w:t>Each input field and feature has clear instructions and labeling.</w:t>
+      </w:r>
+    </w:p>
+    <w:p>
+      <w:pPr>
+        <w:numPr>
+          <w:ilvl w:val="0"/>
+          <w:numId w:val="12"/>
+        </w:numPr>
+        <w:spacing w:before="100" w:beforeAutospacing="1" w:after="100" w:afterAutospacing="1" w:line="240" w:lineRule="auto"/>
+        <w:rPr>
+          <w:rFonts w:hint="default" w:ascii="Times New Roman" w:hAnsi="Times New Roman" w:cs="Times New Roman"/>
+          <w:sz w:val="24"/>
+          <w:szCs w:val="24"/>
+        </w:rPr>
+      </w:pPr>
+      <w:r>
+        <w:rPr>
+          <w:rFonts w:hint="default" w:ascii="Times New Roman" w:hAnsi="Times New Roman" w:cs="Times New Roman"/>
+          <w:sz w:val="24"/>
+          <w:szCs w:val="24"/>
+        </w:rPr>
+        <w:t>To assist users in the event of improper data entry or file format difficulties, error handling and user feedback systems are implemented.</w:t>
+      </w:r>
+    </w:p>
+    <w:p>
+      <w:pPr>
+        <w:pStyle w:val="4"/>
+        <w:rPr>
+          <w:rFonts w:hint="default" w:ascii="Times New Roman" w:hAnsi="Times New Roman" w:cs="Times New Roman"/>
+          <w:sz w:val="24"/>
+          <w:szCs w:val="24"/>
+        </w:rPr>
+      </w:pPr>
+      <w:r>
+        <w:rPr>
+          <w:rFonts w:hint="default" w:ascii="Times New Roman" w:hAnsi="Times New Roman" w:cs="Times New Roman"/>
+          <w:sz w:val="24"/>
+          <w:szCs w:val="24"/>
+        </w:rPr>
+        <w:t>Technical Considerations</w:t>
+      </w:r>
+    </w:p>
+    <w:p>
+      <w:pPr>
+        <w:numPr>
+          <w:ilvl w:val="0"/>
+          <w:numId w:val="13"/>
+        </w:numPr>
+        <w:spacing w:before="100" w:beforeAutospacing="1" w:after="100" w:afterAutospacing="1" w:line="240" w:lineRule="auto"/>
+        <w:rPr>
+          <w:rFonts w:hint="default" w:ascii="Times New Roman" w:hAnsi="Times New Roman" w:cs="Times New Roman"/>
+          <w:sz w:val="24"/>
+          <w:szCs w:val="24"/>
+        </w:rPr>
+      </w:pPr>
+      <w:r>
+        <w:rPr>
+          <w:rStyle w:val="10"/>
+          <w:rFonts w:hint="default" w:ascii="Times New Roman" w:hAnsi="Times New Roman" w:cs="Times New Roman"/>
+          <w:sz w:val="24"/>
+          <w:szCs w:val="24"/>
+        </w:rPr>
+        <w:t>Data Handling</w:t>
+      </w:r>
+      <w:r>
+        <w:rPr>
+          <w:rFonts w:hint="default" w:ascii="Times New Roman" w:hAnsi="Times New Roman" w:cs="Times New Roman"/>
+          <w:sz w:val="24"/>
+          <w:szCs w:val="24"/>
+        </w:rPr>
+        <w:t>: To correspond with the model's needs, proper validation and preprocessing are done to user inputs.</w:t>
+      </w:r>
+    </w:p>
+    <w:p>
+      <w:pPr>
+        <w:numPr>
+          <w:ilvl w:val="0"/>
+          <w:numId w:val="13"/>
+        </w:numPr>
+        <w:spacing w:before="100" w:beforeAutospacing="1" w:after="100" w:afterAutospacing="1" w:line="240" w:lineRule="auto"/>
+        <w:rPr>
+          <w:rFonts w:hint="default" w:ascii="Times New Roman" w:hAnsi="Times New Roman" w:cs="Times New Roman"/>
+          <w:sz w:val="24"/>
+          <w:szCs w:val="24"/>
+        </w:rPr>
+      </w:pPr>
+      <w:r>
+        <w:rPr>
+          <w:rStyle w:val="10"/>
+          <w:rFonts w:hint="default" w:ascii="Times New Roman" w:hAnsi="Times New Roman" w:cs="Times New Roman"/>
+          <w:sz w:val="24"/>
+          <w:szCs w:val="24"/>
+        </w:rPr>
+        <w:t>Security and Privacy</w:t>
+      </w:r>
+      <w:r>
+        <w:rPr>
+          <w:rFonts w:hint="default" w:ascii="Times New Roman" w:hAnsi="Times New Roman" w:cs="Times New Roman"/>
+          <w:sz w:val="24"/>
+          <w:szCs w:val="24"/>
+        </w:rPr>
+        <w:t>: The program protects user data privacy and security by not storing personal or sensitive information.</w:t>
+      </w:r>
+    </w:p>
+    <w:p>
+      <w:pPr>
+        <w:numPr>
+          <w:ilvl w:val="0"/>
+          <w:numId w:val="13"/>
+        </w:numPr>
+        <w:spacing w:before="100" w:beforeAutospacing="1" w:after="100" w:afterAutospacing="1" w:line="240" w:lineRule="auto"/>
+        <w:rPr>
+          <w:rFonts w:hint="default" w:ascii="Times New Roman" w:hAnsi="Times New Roman" w:cs="Times New Roman"/>
+          <w:sz w:val="24"/>
+          <w:szCs w:val="24"/>
+        </w:rPr>
+      </w:pPr>
+      <w:r>
+        <w:rPr>
+          <w:rStyle w:val="10"/>
+          <w:rFonts w:hint="default" w:ascii="Times New Roman" w:hAnsi="Times New Roman" w:cs="Times New Roman"/>
+          <w:sz w:val="24"/>
+          <w:szCs w:val="24"/>
+        </w:rPr>
+        <w:t>Performance</w:t>
+      </w:r>
+      <w:r>
+        <w:rPr>
+          <w:rFonts w:hint="default" w:ascii="Times New Roman" w:hAnsi="Times New Roman" w:cs="Times New Roman"/>
+          <w:sz w:val="24"/>
+          <w:szCs w:val="24"/>
+        </w:rPr>
+        <w:t>: Optimized for efficient processing, including batch predictions, in order to offer rapid and accurate results.</w:t>
+      </w:r>
+    </w:p>
+    <w:p>
+      <w:pPr>
+        <w:numPr>
+          <w:ilvl w:val="0"/>
+          <w:numId w:val="0"/>
+        </w:numPr>
+        <w:tabs>
+          <w:tab w:val="left" w:pos="720"/>
+        </w:tabs>
+        <w:spacing w:before="100" w:beforeAutospacing="1" w:after="100" w:afterAutospacing="1" w:line="240" w:lineRule="auto"/>
+        <w:rPr>
+          <w:rFonts w:hint="default"/>
+          <w:lang w:val="en-IN"/>
+        </w:rPr>
+      </w:pPr>
+    </w:p>
+    <w:p>
+      <w:pPr>
+        <w:pStyle w:val="3"/>
+        <w:rPr>
+          <w:rFonts w:hint="default"/>
+          <w:lang w:val="en-IN"/>
+        </w:rPr>
+      </w:pPr>
+      <w:r>
+        <w:rPr>
+          <w:rFonts w:hint="default"/>
+          <w:lang w:val="en-IN"/>
+        </w:rPr>
+        <w:t>Reccomendations based on problem statement</w:t>
+      </w:r>
+    </w:p>
+    <w:p>
+      <w:pPr>
+        <w:numPr>
+          <w:ilvl w:val="0"/>
+          <w:numId w:val="6"/>
+        </w:numPr>
+        <w:spacing w:before="100" w:beforeAutospacing="1" w:after="100" w:afterAutospacing="1" w:line="240" w:lineRule="auto"/>
+        <w:rPr>
+          <w:rFonts w:hint="default" w:ascii="Times New Roman" w:hAnsi="Times New Roman" w:cs="Times New Roman"/>
+          <w:sz w:val="24"/>
+          <w:szCs w:val="24"/>
+        </w:rPr>
+      </w:pPr>
+      <w:r>
+        <w:rPr>
+          <w:rFonts w:hint="default" w:ascii="Times New Roman" w:hAnsi="Times New Roman" w:cs="Times New Roman"/>
+          <w:b/>
+          <w:bCs/>
+          <w:sz w:val="28"/>
+          <w:szCs w:val="28"/>
+        </w:rPr>
+        <w:t>Targeted Intervention Strategies:</w:t>
+      </w:r>
+      <w:r>
+        <w:rPr>
+          <w:rFonts w:hint="default" w:ascii="Times New Roman" w:hAnsi="Times New Roman" w:cs="Times New Roman"/>
+          <w:sz w:val="24"/>
+          <w:szCs w:val="24"/>
+        </w:rPr>
+        <w:t xml:space="preserve"> Users may rely on the model to identify clients at high risk of churn with an accuracy of 81%. Businesses can create tailored intervention methods for these consumers, such as specialized offers, better customer service, or addressing particular problems that may be causing churn.</w:t>
+      </w:r>
+    </w:p>
+    <w:p>
+      <w:pPr>
+        <w:numPr>
+          <w:ilvl w:val="0"/>
+          <w:numId w:val="6"/>
+        </w:numPr>
+        <w:spacing w:before="100" w:beforeAutospacing="1" w:after="100" w:afterAutospacing="1" w:line="240" w:lineRule="auto"/>
+        <w:rPr>
+          <w:rFonts w:hint="default" w:ascii="Times New Roman" w:hAnsi="Times New Roman" w:cs="Times New Roman"/>
+          <w:sz w:val="24"/>
+          <w:szCs w:val="24"/>
+        </w:rPr>
+      </w:pPr>
+      <w:r>
+        <w:rPr>
+          <w:rFonts w:hint="default" w:ascii="Times New Roman" w:hAnsi="Times New Roman" w:cs="Times New Roman"/>
+          <w:b/>
+          <w:bCs/>
+          <w:sz w:val="28"/>
+          <w:szCs w:val="28"/>
+        </w:rPr>
+        <w:t xml:space="preserve">Resource Optimization: </w:t>
+      </w:r>
+      <w:r>
+        <w:rPr>
+          <w:rFonts w:hint="default" w:ascii="Times New Roman" w:hAnsi="Times New Roman" w:cs="Times New Roman"/>
+          <w:sz w:val="24"/>
+          <w:szCs w:val="24"/>
+        </w:rPr>
+        <w:t>Companies may spend resources more efficiently if they can precisely forecast which consumers are likely to churn. Rather of distributing resources broadly across all clients, companies may concentrate on those indicated by the model, resulting in more cost-effective retention methods.</w:t>
+      </w:r>
+    </w:p>
+    <w:p>
+      <w:pPr>
+        <w:numPr>
+          <w:ilvl w:val="0"/>
+          <w:numId w:val="6"/>
+        </w:numPr>
+        <w:spacing w:before="100" w:beforeAutospacing="1" w:after="100" w:afterAutospacing="1" w:line="240" w:lineRule="auto"/>
+        <w:rPr>
+          <w:rFonts w:hint="default" w:ascii="Times New Roman" w:hAnsi="Times New Roman" w:cs="Times New Roman"/>
+          <w:sz w:val="24"/>
+          <w:szCs w:val="24"/>
+        </w:rPr>
+      </w:pPr>
+      <w:r>
+        <w:rPr>
+          <w:rFonts w:hint="default" w:ascii="Times New Roman" w:hAnsi="Times New Roman" w:cs="Times New Roman"/>
+          <w:b/>
+          <w:bCs/>
+          <w:sz w:val="28"/>
+          <w:szCs w:val="28"/>
+        </w:rPr>
+        <w:t>Customer Segmentation for Tailored Communication:</w:t>
+      </w:r>
+      <w:r>
+        <w:rPr>
+          <w:rFonts w:hint="default" w:ascii="Times New Roman" w:hAnsi="Times New Roman" w:cs="Times New Roman"/>
+          <w:b/>
+          <w:bCs/>
+          <w:sz w:val="24"/>
+          <w:szCs w:val="24"/>
+          <w:lang w:val="en-IN"/>
+        </w:rPr>
+        <w:t xml:space="preserve"> </w:t>
+      </w:r>
+      <w:r>
+        <w:rPr>
+          <w:rFonts w:hint="default" w:ascii="Times New Roman" w:hAnsi="Times New Roman" w:cs="Times New Roman"/>
+          <w:sz w:val="24"/>
+          <w:szCs w:val="24"/>
+        </w:rPr>
+        <w:t>The accuracy and recall values for each class indicate that the model may be utilized for customer segmentation. Based on the model's categorization, businesses may modify their communication and retention tactics, providing more targeted and relevant interactions.</w:t>
+      </w:r>
+    </w:p>
+    <w:p>
+      <w:pPr>
+        <w:numPr>
+          <w:ilvl w:val="0"/>
+          <w:numId w:val="6"/>
+        </w:numPr>
+        <w:spacing w:before="100" w:beforeAutospacing="1" w:after="100" w:afterAutospacing="1" w:line="240" w:lineRule="auto"/>
+        <w:rPr>
+          <w:rFonts w:hint="default" w:ascii="Times New Roman" w:hAnsi="Times New Roman" w:cs="Times New Roman"/>
+          <w:sz w:val="24"/>
+          <w:szCs w:val="24"/>
+        </w:rPr>
+      </w:pPr>
+      <w:r>
+        <w:rPr>
+          <w:rFonts w:hint="default" w:ascii="Times New Roman" w:hAnsi="Times New Roman" w:cs="Times New Roman"/>
+          <w:b/>
+          <w:bCs/>
+          <w:sz w:val="28"/>
+          <w:szCs w:val="28"/>
+        </w:rPr>
+        <w:t>Performance Improvement for Class 1 Predictions:</w:t>
+      </w:r>
+      <w:r>
+        <w:rPr>
+          <w:rFonts w:hint="default" w:ascii="Times New Roman" w:hAnsi="Times New Roman" w:cs="Times New Roman"/>
+          <w:sz w:val="24"/>
+          <w:szCs w:val="24"/>
+        </w:rPr>
+        <w:t xml:space="preserve"> Because the model has poorer precision and recall for class 1, more study and refining are required. Users might concentrate on collecting additional data on churning consumers or using other modeling strategies to enhance these KPIs.</w:t>
+      </w:r>
+    </w:p>
+    <w:p>
+      <w:pPr>
+        <w:numPr>
+          <w:ilvl w:val="0"/>
+          <w:numId w:val="6"/>
+        </w:numPr>
+        <w:spacing w:before="100" w:beforeAutospacing="1" w:after="100" w:afterAutospacing="1" w:line="240" w:lineRule="auto"/>
+        <w:rPr>
+          <w:rFonts w:hint="default" w:ascii="Times New Roman" w:hAnsi="Times New Roman" w:cs="Times New Roman"/>
+          <w:sz w:val="24"/>
+          <w:szCs w:val="24"/>
+        </w:rPr>
+      </w:pPr>
+      <w:r>
+        <w:rPr>
+          <w:rFonts w:hint="default" w:ascii="Times New Roman" w:hAnsi="Times New Roman" w:cs="Times New Roman"/>
+          <w:b/>
+          <w:bCs/>
+          <w:sz w:val="28"/>
+          <w:szCs w:val="28"/>
+        </w:rPr>
+        <w:t>Incorporating Real-Time Data:</w:t>
+      </w:r>
+      <w:r>
+        <w:rPr>
+          <w:rFonts w:hint="default" w:ascii="Times New Roman" w:hAnsi="Times New Roman" w:cs="Times New Roman"/>
+          <w:sz w:val="24"/>
+          <w:szCs w:val="24"/>
+        </w:rPr>
+        <w:t xml:space="preserve"> Extending the research to include real-time data processing might improve the forecasting capabilities of the model. Businesses would be able to respond more immediately if a consumer showed indicators of future turnover.</w:t>
+      </w:r>
+    </w:p>
+    <w:p>
+      <w:pPr>
+        <w:numPr>
+          <w:ilvl w:val="0"/>
+          <w:numId w:val="6"/>
+        </w:numPr>
+        <w:spacing w:before="100" w:beforeAutospacing="1" w:after="100" w:afterAutospacing="1" w:line="240" w:lineRule="auto"/>
+        <w:rPr>
+          <w:rFonts w:hint="default" w:ascii="Times New Roman" w:hAnsi="Times New Roman" w:cs="Times New Roman"/>
+          <w:sz w:val="24"/>
+          <w:szCs w:val="24"/>
+        </w:rPr>
+      </w:pPr>
+      <w:r>
+        <w:rPr>
+          <w:rFonts w:hint="default" w:ascii="Times New Roman" w:hAnsi="Times New Roman" w:cs="Times New Roman"/>
+          <w:b/>
+          <w:bCs/>
+          <w:sz w:val="28"/>
+          <w:szCs w:val="28"/>
+        </w:rPr>
+        <w:t>Integration with CRM Systems:</w:t>
+      </w:r>
+      <w:r>
+        <w:rPr>
+          <w:rFonts w:hint="default" w:ascii="Times New Roman" w:hAnsi="Times New Roman" w:cs="Times New Roman"/>
+          <w:b/>
+          <w:bCs/>
+          <w:sz w:val="28"/>
+          <w:szCs w:val="28"/>
+          <w:lang w:val="en-IN"/>
+        </w:rPr>
+        <w:t xml:space="preserve"> </w:t>
+      </w:r>
+      <w:r>
+        <w:rPr>
+          <w:rFonts w:hint="default" w:ascii="Times New Roman" w:hAnsi="Times New Roman" w:cs="Times New Roman"/>
+          <w:sz w:val="24"/>
+          <w:szCs w:val="24"/>
+        </w:rPr>
+        <w:t>By integrating this model with current Customer Relationship Management (CRM) systems, the churn prediction process may be automated, making it a seamless component of the customer management workflow.</w:t>
+      </w:r>
+    </w:p>
+    <w:p>
+      <w:pPr>
+        <w:numPr>
+          <w:ilvl w:val="0"/>
+          <w:numId w:val="6"/>
+        </w:numPr>
+        <w:spacing w:before="100" w:beforeAutospacing="1" w:after="100" w:afterAutospacing="1" w:line="240" w:lineRule="auto"/>
+        <w:rPr>
+          <w:rFonts w:hint="default" w:ascii="Times New Roman" w:hAnsi="Times New Roman" w:cs="Times New Roman"/>
+          <w:sz w:val="24"/>
+          <w:szCs w:val="24"/>
+        </w:rPr>
+      </w:pPr>
+      <w:r>
+        <w:rPr>
+          <w:rFonts w:hint="default" w:ascii="Times New Roman" w:hAnsi="Times New Roman" w:cs="Times New Roman"/>
+          <w:b/>
+          <w:bCs/>
+          <w:sz w:val="28"/>
+          <w:szCs w:val="28"/>
+        </w:rPr>
+        <w:t>Exploring Additional Variables:</w:t>
+      </w:r>
+      <w:r>
+        <w:rPr>
+          <w:rFonts w:hint="default" w:ascii="Times New Roman" w:hAnsi="Times New Roman" w:cs="Times New Roman"/>
+          <w:sz w:val="24"/>
+          <w:szCs w:val="24"/>
+          <w:lang w:val="en-IN"/>
+        </w:rPr>
+        <w:t xml:space="preserve"> Investigating other churn-influencing factors or attributes, such as customer satisfaction scores, service usage patterns, or competitor offers, might improve the model's accuracy and give deeper insights.</w:t>
+      </w:r>
+    </w:p>
+    <w:p>
+      <w:pPr>
+        <w:numPr>
+          <w:ilvl w:val="0"/>
+          <w:numId w:val="6"/>
+        </w:numPr>
+        <w:spacing w:before="100" w:beforeAutospacing="1" w:after="100" w:afterAutospacing="1" w:line="240" w:lineRule="auto"/>
+        <w:rPr>
+          <w:rFonts w:hint="default" w:ascii="Times New Roman" w:hAnsi="Times New Roman" w:cs="Times New Roman"/>
+          <w:sz w:val="24"/>
+          <w:szCs w:val="24"/>
+        </w:rPr>
+      </w:pPr>
+      <w:r>
+        <w:rPr>
+          <w:rFonts w:hint="default" w:ascii="Times New Roman" w:hAnsi="Times New Roman" w:cs="Times New Roman"/>
+          <w:b/>
+          <w:bCs/>
+          <w:sz w:val="28"/>
+          <w:szCs w:val="28"/>
+        </w:rPr>
+        <w:t xml:space="preserve">Predictive Maintenance: </w:t>
+      </w:r>
+      <w:r>
+        <w:rPr>
+          <w:rFonts w:hint="default" w:ascii="Times New Roman" w:hAnsi="Times New Roman" w:cs="Times New Roman"/>
+          <w:sz w:val="24"/>
+          <w:szCs w:val="24"/>
+        </w:rPr>
+        <w:t>The model might be used to anticipate not only customer turnover but also regions where service outages may lead to greater churn, enabling for predictive maintenance in industries such as telecommunications or software services.</w:t>
+      </w:r>
+    </w:p>
+    <w:p>
+      <w:pPr>
+        <w:numPr>
+          <w:ilvl w:val="0"/>
+          <w:numId w:val="6"/>
+        </w:numPr>
+        <w:spacing w:before="100" w:beforeAutospacing="1" w:after="100" w:afterAutospacing="1" w:line="240" w:lineRule="auto"/>
+        <w:rPr>
+          <w:rFonts w:hint="default" w:ascii="Times New Roman" w:hAnsi="Times New Roman" w:cs="Times New Roman"/>
+          <w:sz w:val="24"/>
+          <w:szCs w:val="24"/>
+          <w:lang w:val="en-IN"/>
+        </w:rPr>
+      </w:pPr>
+      <w:r>
+        <w:rPr>
+          <w:rFonts w:hint="default" w:ascii="Times New Roman" w:hAnsi="Times New Roman" w:cs="Times New Roman"/>
+          <w:b/>
+          <w:bCs/>
+          <w:sz w:val="28"/>
+          <w:szCs w:val="28"/>
+        </w:rPr>
+        <w:t>Developing Customized Retention Offers:</w:t>
+      </w:r>
+      <w:r>
+        <w:rPr>
+          <w:rFonts w:hint="default" w:ascii="Times New Roman" w:hAnsi="Times New Roman" w:cs="Times New Roman"/>
+          <w:sz w:val="24"/>
+          <w:szCs w:val="24"/>
+          <w:lang w:val="en-IN"/>
+        </w:rPr>
+        <w:t xml:space="preserve"> Companies might construct personalized retention incentives or loyalty programs based on the model's findings to engage consumers who are expected to churn.</w:t>
+      </w:r>
+    </w:p>
+    <w:p>
+      <w:pPr>
+        <w:numPr>
+          <w:ilvl w:val="0"/>
+          <w:numId w:val="6"/>
+        </w:numPr>
+        <w:spacing w:before="100" w:beforeAutospacing="1" w:after="100" w:afterAutospacing="1" w:line="240" w:lineRule="auto"/>
+      </w:pPr>
+      <w:r>
+        <w:rPr>
+          <w:rFonts w:hint="default" w:ascii="Times New Roman" w:hAnsi="Times New Roman" w:cs="Times New Roman"/>
+          <w:b/>
+          <w:bCs/>
+          <w:sz w:val="28"/>
+          <w:szCs w:val="28"/>
+        </w:rPr>
+        <w:t xml:space="preserve">Longitudinal Analysis: </w:t>
+      </w:r>
+      <w:r>
+        <w:rPr>
+          <w:rFonts w:hint="default" w:ascii="Times New Roman" w:hAnsi="Times New Roman" w:cs="Times New Roman"/>
+          <w:sz w:val="24"/>
+          <w:szCs w:val="24"/>
+        </w:rPr>
+        <w:t>Longitudinal studies to track the efficacy of various retention tactics over time, as indicated by the model, might give significant input for further refining the model and the strategies based on it.</w:t>
+      </w:r>
+    </w:p>
+    <w:p>
+      <w:pPr>
+        <w:pStyle w:val="9"/>
+      </w:pPr>
+    </w:p>
+    <w:p>
+      <w:pPr>
+        <w:pStyle w:val="3"/>
+        <w:rPr>
+          <w:rFonts w:hint="default" w:ascii="Times New Roman" w:hAnsi="Times New Roman" w:eastAsia="Times New Roman"/>
+          <w:kern w:val="0"/>
+          <w:sz w:val="24"/>
+          <w:szCs w:val="24"/>
+          <w:lang w:val="en-US" w:eastAsia="en-IN"/>
+          <w14:ligatures w14:val="none"/>
+        </w:rPr>
+      </w:pPr>
+      <w:r>
+        <w:t>Conclusion</w:t>
+      </w:r>
+    </w:p>
+    <w:p>
+      <w:pPr>
+        <w:pStyle w:val="9"/>
+        <w:ind w:left="0" w:leftChars="0" w:firstLine="439" w:firstLineChars="183"/>
+        <w:rPr>
+          <w:rFonts w:hint="default" w:ascii="Times New Roman" w:hAnsi="Times New Roman" w:eastAsia="Times New Roman"/>
+          <w:kern w:val="0"/>
+          <w:sz w:val="24"/>
+          <w:szCs w:val="24"/>
+          <w:lang w:eastAsia="en-IN"/>
+          <w14:ligatures w14:val="none"/>
+        </w:rPr>
+      </w:pPr>
+      <w:r>
+        <w:rPr>
+          <w:rFonts w:hint="default" w:ascii="Times New Roman" w:hAnsi="Times New Roman" w:eastAsia="Times New Roman"/>
+          <w:kern w:val="0"/>
+          <w:sz w:val="24"/>
+          <w:szCs w:val="24"/>
+          <w:lang w:eastAsia="en-IN"/>
+          <w14:ligatures w14:val="none"/>
+        </w:rPr>
+        <w:t>The improved SVC model predicts customer attrition with good outcomes. However, the observed disparity in performance between classes demands more modifications. Continuous model review and adaptation are critical for sustaining relevance and accuracy in real-world circumstances.</w:t>
+      </w:r>
+    </w:p>
+    <w:p>
+      <w:pPr>
+        <w:pStyle w:val="9"/>
+        <w:ind w:left="0" w:leftChars="0" w:firstLine="439" w:firstLineChars="183"/>
+      </w:pPr>
+      <w:r>
+        <w:rPr>
+          <w:rFonts w:hint="default"/>
+        </w:rPr>
+        <w:t>Using the power of the optimized SVC model, the Streamlit online application offers as an accessible and efficient solution for both individual and batch customer churn forecasts. This program is intended to meet a wide range of user requirements by providing simplicity in single predictions and efficiency in handling large amounts of data, all accompanied by meaningful visuals. It is a great tool for companies trying to leverage machine learning for client retention initiatives.</w:t>
+      </w:r>
+    </w:p>
+    <w:p>
+      <w:pPr>
+        <w:pStyle w:val="9"/>
+      </w:pPr>
+    </w:p>
+    <w:p>
+      <w:pPr>
+        <w:pStyle w:val="9"/>
+      </w:pPr>
       <w:bookmarkStart w:id="0" w:name="_GoBack"/>
       <w:bookmarkEnd w:id="0"/>
-    </w:p>
-    <w:p>
-      <w:pPr>
-        <w:spacing w:before="100" w:beforeAutospacing="1" w:after="100" w:afterAutospacing="1" w:line="240" w:lineRule="auto"/>
-        <w:outlineLvl w:val="1"/>
-        <w:rPr>
-          <w:rFonts w:ascii="Times New Roman" w:hAnsi="Times New Roman" w:eastAsia="Times New Roman" w:cs="Times New Roman"/>
-          <w:b/>
-          <w:bCs/>
-          <w:kern w:val="0"/>
-          <w:sz w:val="36"/>
-          <w:szCs w:val="36"/>
-          <w:lang w:eastAsia="en-IN"/>
-          <w14:ligatures w14:val="none"/>
-        </w:rPr>
-      </w:pPr>
-      <w:r>
-        <w:rPr>
-          <w:rFonts w:ascii="Times New Roman" w:hAnsi="Times New Roman" w:eastAsia="Times New Roman" w:cs="Times New Roman"/>
-          <w:b/>
-          <w:bCs/>
-          <w:kern w:val="0"/>
-          <w:sz w:val="36"/>
-          <w:szCs w:val="36"/>
-          <w:lang w:eastAsia="en-IN"/>
-          <w14:ligatures w14:val="none"/>
-        </w:rPr>
-        <w:t>Model Effectiveness</w:t>
-      </w:r>
-    </w:p>
-    <w:p>
-      <w:pPr>
-        <w:spacing w:before="100" w:beforeAutospacing="1" w:after="100" w:afterAutospacing="1" w:line="240" w:lineRule="auto"/>
-        <w:outlineLvl w:val="2"/>
-        <w:rPr>
-          <w:rFonts w:ascii="Times New Roman" w:hAnsi="Times New Roman" w:eastAsia="Times New Roman" w:cs="Times New Roman"/>
-          <w:b/>
-          <w:bCs/>
-          <w:kern w:val="0"/>
-          <w:sz w:val="27"/>
-          <w:szCs w:val="27"/>
-          <w:lang w:eastAsia="en-IN"/>
-          <w14:ligatures w14:val="none"/>
-        </w:rPr>
-      </w:pPr>
-      <w:r>
-        <w:rPr>
-          <w:rFonts w:ascii="Times New Roman" w:hAnsi="Times New Roman" w:eastAsia="Times New Roman" w:cs="Times New Roman"/>
-          <w:b/>
-          <w:bCs/>
-          <w:kern w:val="0"/>
-          <w:sz w:val="27"/>
-          <w:szCs w:val="27"/>
-          <w:lang w:eastAsia="en-IN"/>
-          <w14:ligatures w14:val="none"/>
-        </w:rPr>
-        <w:t>Performance Metrics</w:t>
-      </w:r>
-    </w:p>
-    <w:p>
-      <w:pPr>
-        <w:numPr>
-          <w:ilvl w:val="0"/>
-          <w:numId w:val="4"/>
-        </w:numPr>
-        <w:spacing w:before="100" w:beforeAutospacing="1" w:after="100" w:afterAutospacing="1" w:line="240" w:lineRule="auto"/>
-        <w:rPr>
-          <w:rFonts w:ascii="Times New Roman" w:hAnsi="Times New Roman" w:eastAsia="Times New Roman" w:cs="Times New Roman"/>
-          <w:kern w:val="0"/>
-          <w:sz w:val="24"/>
-          <w:szCs w:val="24"/>
-          <w:lang w:eastAsia="en-IN"/>
-          <w14:ligatures w14:val="none"/>
-        </w:rPr>
-      </w:pPr>
-      <w:r>
-        <w:rPr>
-          <w:rFonts w:ascii="Times New Roman" w:hAnsi="Times New Roman" w:eastAsia="Times New Roman" w:cs="Times New Roman"/>
-          <w:b/>
-          <w:bCs/>
-          <w:kern w:val="0"/>
-          <w:sz w:val="24"/>
-          <w:szCs w:val="24"/>
-          <w:lang w:eastAsia="en-IN"/>
-          <w14:ligatures w14:val="none"/>
-        </w:rPr>
-        <w:t>Accuracy</w:t>
-      </w:r>
-      <w:r>
-        <w:rPr>
-          <w:rFonts w:ascii="Times New Roman" w:hAnsi="Times New Roman" w:eastAsia="Times New Roman" w:cs="Times New Roman"/>
-          <w:kern w:val="0"/>
-          <w:sz w:val="24"/>
-          <w:szCs w:val="24"/>
-          <w:lang w:eastAsia="en-IN"/>
-          <w14:ligatures w14:val="none"/>
-        </w:rPr>
-        <w:t>: Achieved an accuracy of 81% (0.81), indicating the proportion of correct predictions.</w:t>
-      </w:r>
-    </w:p>
-    <w:p>
-      <w:pPr>
-        <w:numPr>
-          <w:ilvl w:val="0"/>
-          <w:numId w:val="4"/>
-        </w:numPr>
-        <w:spacing w:before="100" w:beforeAutospacing="1" w:after="100" w:afterAutospacing="1" w:line="240" w:lineRule="auto"/>
-        <w:rPr>
-          <w:rFonts w:ascii="Times New Roman" w:hAnsi="Times New Roman" w:eastAsia="Times New Roman" w:cs="Times New Roman"/>
-          <w:kern w:val="0"/>
-          <w:sz w:val="24"/>
-          <w:szCs w:val="24"/>
-          <w:lang w:eastAsia="en-IN"/>
-          <w14:ligatures w14:val="none"/>
-        </w:rPr>
-      </w:pPr>
-      <w:r>
-        <w:rPr>
-          <w:rFonts w:ascii="Times New Roman" w:hAnsi="Times New Roman" w:eastAsia="Times New Roman" w:cs="Times New Roman"/>
-          <w:b/>
-          <w:bCs/>
-          <w:kern w:val="0"/>
-          <w:sz w:val="24"/>
-          <w:szCs w:val="24"/>
-          <w:lang w:eastAsia="en-IN"/>
-          <w14:ligatures w14:val="none"/>
-        </w:rPr>
-        <w:t>Precision and Recall</w:t>
-      </w:r>
-      <w:r>
-        <w:rPr>
-          <w:rFonts w:ascii="Times New Roman" w:hAnsi="Times New Roman" w:eastAsia="Times New Roman" w:cs="Times New Roman"/>
-          <w:kern w:val="0"/>
-          <w:sz w:val="24"/>
-          <w:szCs w:val="24"/>
-          <w:lang w:eastAsia="en-IN"/>
-          <w14:ligatures w14:val="none"/>
-        </w:rPr>
-        <w:t>:</w:t>
-      </w:r>
-    </w:p>
-    <w:p>
-      <w:pPr>
-        <w:numPr>
-          <w:ilvl w:val="1"/>
-          <w:numId w:val="4"/>
-        </w:numPr>
-        <w:spacing w:before="100" w:beforeAutospacing="1" w:after="100" w:afterAutospacing="1" w:line="240" w:lineRule="auto"/>
-        <w:rPr>
-          <w:rFonts w:ascii="Times New Roman" w:hAnsi="Times New Roman" w:eastAsia="Times New Roman" w:cs="Times New Roman"/>
-          <w:kern w:val="0"/>
-          <w:sz w:val="24"/>
-          <w:szCs w:val="24"/>
-          <w:lang w:eastAsia="en-IN"/>
-          <w14:ligatures w14:val="none"/>
-        </w:rPr>
-      </w:pPr>
-      <w:r>
-        <w:rPr>
-          <w:rFonts w:ascii="Times New Roman" w:hAnsi="Times New Roman" w:eastAsia="Times New Roman" w:cs="Times New Roman"/>
-          <w:b/>
-          <w:bCs/>
-          <w:kern w:val="0"/>
-          <w:sz w:val="24"/>
-          <w:szCs w:val="24"/>
-          <w:lang w:eastAsia="en-IN"/>
-          <w14:ligatures w14:val="none"/>
-        </w:rPr>
-        <w:t>Class 0</w:t>
-      </w:r>
-      <w:r>
-        <w:rPr>
-          <w:rFonts w:ascii="Times New Roman" w:hAnsi="Times New Roman" w:eastAsia="Times New Roman" w:cs="Times New Roman"/>
-          <w:kern w:val="0"/>
-          <w:sz w:val="24"/>
-          <w:szCs w:val="24"/>
-          <w:lang w:eastAsia="en-IN"/>
-          <w14:ligatures w14:val="none"/>
-        </w:rPr>
-        <w:t>:</w:t>
-      </w:r>
-    </w:p>
-    <w:p>
-      <w:pPr>
-        <w:numPr>
-          <w:ilvl w:val="2"/>
-          <w:numId w:val="4"/>
-        </w:numPr>
-        <w:spacing w:before="100" w:beforeAutospacing="1" w:after="100" w:afterAutospacing="1" w:line="240" w:lineRule="auto"/>
-        <w:rPr>
-          <w:rFonts w:ascii="Times New Roman" w:hAnsi="Times New Roman" w:eastAsia="Times New Roman" w:cs="Times New Roman"/>
-          <w:kern w:val="0"/>
-          <w:sz w:val="24"/>
-          <w:szCs w:val="24"/>
-          <w:lang w:eastAsia="en-IN"/>
-          <w14:ligatures w14:val="none"/>
-        </w:rPr>
-      </w:pPr>
-      <w:r>
-        <w:rPr>
-          <w:rFonts w:ascii="Times New Roman" w:hAnsi="Times New Roman" w:eastAsia="Times New Roman" w:cs="Times New Roman"/>
-          <w:kern w:val="0"/>
-          <w:sz w:val="24"/>
-          <w:szCs w:val="24"/>
-          <w:lang w:eastAsia="en-IN"/>
-          <w14:ligatures w14:val="none"/>
-        </w:rPr>
-        <w:t>Precision: 0.84 (Model is correct 84% of the time when predicting class 0).</w:t>
-      </w:r>
-    </w:p>
-    <w:p>
-      <w:pPr>
-        <w:numPr>
-          <w:ilvl w:val="2"/>
-          <w:numId w:val="4"/>
-        </w:numPr>
-        <w:spacing w:before="100" w:beforeAutospacing="1" w:after="100" w:afterAutospacing="1" w:line="240" w:lineRule="auto"/>
-        <w:rPr>
-          <w:rFonts w:ascii="Times New Roman" w:hAnsi="Times New Roman" w:eastAsia="Times New Roman" w:cs="Times New Roman"/>
-          <w:kern w:val="0"/>
-          <w:sz w:val="24"/>
-          <w:szCs w:val="24"/>
-          <w:lang w:eastAsia="en-IN"/>
-          <w14:ligatures w14:val="none"/>
-        </w:rPr>
-      </w:pPr>
-      <w:r>
-        <w:rPr>
-          <w:rFonts w:ascii="Times New Roman" w:hAnsi="Times New Roman" w:eastAsia="Times New Roman" w:cs="Times New Roman"/>
-          <w:kern w:val="0"/>
-          <w:sz w:val="24"/>
-          <w:szCs w:val="24"/>
-          <w:lang w:eastAsia="en-IN"/>
-          <w14:ligatures w14:val="none"/>
-        </w:rPr>
-        <w:t>Recall: 0.92 (High ability to recognize true positives for class 0).</w:t>
-      </w:r>
-    </w:p>
-    <w:p>
-      <w:pPr>
-        <w:numPr>
-          <w:ilvl w:val="1"/>
-          <w:numId w:val="4"/>
-        </w:numPr>
-        <w:spacing w:before="100" w:beforeAutospacing="1" w:after="100" w:afterAutospacing="1" w:line="240" w:lineRule="auto"/>
-        <w:rPr>
-          <w:rFonts w:ascii="Times New Roman" w:hAnsi="Times New Roman" w:eastAsia="Times New Roman" w:cs="Times New Roman"/>
-          <w:kern w:val="0"/>
-          <w:sz w:val="24"/>
-          <w:szCs w:val="24"/>
-          <w:lang w:eastAsia="en-IN"/>
-          <w14:ligatures w14:val="none"/>
-        </w:rPr>
-      </w:pPr>
-      <w:r>
-        <w:rPr>
-          <w:rFonts w:ascii="Times New Roman" w:hAnsi="Times New Roman" w:eastAsia="Times New Roman" w:cs="Times New Roman"/>
-          <w:b/>
-          <w:bCs/>
-          <w:kern w:val="0"/>
-          <w:sz w:val="24"/>
-          <w:szCs w:val="24"/>
-          <w:lang w:eastAsia="en-IN"/>
-          <w14:ligatures w14:val="none"/>
-        </w:rPr>
-        <w:t>Class 1</w:t>
-      </w:r>
-      <w:r>
-        <w:rPr>
-          <w:rFonts w:ascii="Times New Roman" w:hAnsi="Times New Roman" w:eastAsia="Times New Roman" w:cs="Times New Roman"/>
-          <w:kern w:val="0"/>
-          <w:sz w:val="24"/>
-          <w:szCs w:val="24"/>
-          <w:lang w:eastAsia="en-IN"/>
-          <w14:ligatures w14:val="none"/>
-        </w:rPr>
-        <w:t>:</w:t>
-      </w:r>
-    </w:p>
-    <w:p>
-      <w:pPr>
-        <w:numPr>
-          <w:ilvl w:val="2"/>
-          <w:numId w:val="4"/>
-        </w:numPr>
-        <w:spacing w:before="100" w:beforeAutospacing="1" w:after="100" w:afterAutospacing="1" w:line="240" w:lineRule="auto"/>
-        <w:rPr>
-          <w:rFonts w:ascii="Times New Roman" w:hAnsi="Times New Roman" w:eastAsia="Times New Roman" w:cs="Times New Roman"/>
-          <w:kern w:val="0"/>
-          <w:sz w:val="24"/>
-          <w:szCs w:val="24"/>
-          <w:lang w:eastAsia="en-IN"/>
-          <w14:ligatures w14:val="none"/>
-        </w:rPr>
-      </w:pPr>
-      <w:r>
-        <w:rPr>
-          <w:rFonts w:ascii="Times New Roman" w:hAnsi="Times New Roman" w:eastAsia="Times New Roman" w:cs="Times New Roman"/>
-          <w:kern w:val="0"/>
-          <w:sz w:val="24"/>
-          <w:szCs w:val="24"/>
-          <w:lang w:eastAsia="en-IN"/>
-          <w14:ligatures w14:val="none"/>
-        </w:rPr>
-        <w:t>Precision: 0.69 (Lower reliability for class 1 predictions).</w:t>
-      </w:r>
-    </w:p>
-    <w:p>
-      <w:pPr>
-        <w:numPr>
-          <w:ilvl w:val="2"/>
-          <w:numId w:val="4"/>
-        </w:numPr>
-        <w:spacing w:before="100" w:beforeAutospacing="1" w:after="100" w:afterAutospacing="1" w:line="240" w:lineRule="auto"/>
-        <w:rPr>
-          <w:rFonts w:ascii="Times New Roman" w:hAnsi="Times New Roman" w:eastAsia="Times New Roman" w:cs="Times New Roman"/>
-          <w:kern w:val="0"/>
-          <w:sz w:val="24"/>
-          <w:szCs w:val="24"/>
-          <w:lang w:eastAsia="en-IN"/>
-          <w14:ligatures w14:val="none"/>
-        </w:rPr>
-      </w:pPr>
-      <w:r>
-        <w:rPr>
-          <w:rFonts w:ascii="Times New Roman" w:hAnsi="Times New Roman" w:eastAsia="Times New Roman" w:cs="Times New Roman"/>
-          <w:kern w:val="0"/>
-          <w:sz w:val="24"/>
-          <w:szCs w:val="24"/>
-          <w:lang w:eastAsia="en-IN"/>
-          <w14:ligatures w14:val="none"/>
-        </w:rPr>
-        <w:t>Recall: 0.52 (Less effective in recognizing true positives for class 1).</w:t>
-      </w:r>
-    </w:p>
-    <w:p>
-      <w:pPr>
-        <w:numPr>
-          <w:ilvl w:val="0"/>
-          <w:numId w:val="4"/>
-        </w:numPr>
-        <w:spacing w:before="100" w:beforeAutospacing="1" w:after="100" w:afterAutospacing="1" w:line="240" w:lineRule="auto"/>
-        <w:rPr>
-          <w:rFonts w:ascii="Times New Roman" w:hAnsi="Times New Roman" w:eastAsia="Times New Roman" w:cs="Times New Roman"/>
-          <w:kern w:val="0"/>
-          <w:sz w:val="24"/>
-          <w:szCs w:val="24"/>
-          <w:lang w:eastAsia="en-IN"/>
-          <w14:ligatures w14:val="none"/>
-        </w:rPr>
-      </w:pPr>
-      <w:r>
-        <w:rPr>
-          <w:rFonts w:ascii="Times New Roman" w:hAnsi="Times New Roman" w:eastAsia="Times New Roman" w:cs="Times New Roman"/>
-          <w:b/>
-          <w:bCs/>
-          <w:kern w:val="0"/>
-          <w:sz w:val="24"/>
-          <w:szCs w:val="24"/>
-          <w:lang w:eastAsia="en-IN"/>
-          <w14:ligatures w14:val="none"/>
-        </w:rPr>
-        <w:t>F1-Score</w:t>
-      </w:r>
-      <w:r>
-        <w:rPr>
-          <w:rFonts w:ascii="Times New Roman" w:hAnsi="Times New Roman" w:eastAsia="Times New Roman" w:cs="Times New Roman"/>
-          <w:kern w:val="0"/>
-          <w:sz w:val="24"/>
-          <w:szCs w:val="24"/>
-          <w:lang w:eastAsia="en-IN"/>
-          <w14:ligatures w14:val="none"/>
-        </w:rPr>
-        <w:t>:</w:t>
-      </w:r>
-    </w:p>
-    <w:p>
-      <w:pPr>
-        <w:numPr>
-          <w:ilvl w:val="1"/>
-          <w:numId w:val="4"/>
-        </w:numPr>
-        <w:spacing w:before="100" w:beforeAutospacing="1" w:after="100" w:afterAutospacing="1" w:line="240" w:lineRule="auto"/>
-        <w:rPr>
-          <w:rFonts w:ascii="Times New Roman" w:hAnsi="Times New Roman" w:eastAsia="Times New Roman" w:cs="Times New Roman"/>
-          <w:kern w:val="0"/>
-          <w:sz w:val="24"/>
-          <w:szCs w:val="24"/>
-          <w:lang w:eastAsia="en-IN"/>
-          <w14:ligatures w14:val="none"/>
-        </w:rPr>
-      </w:pPr>
-      <w:r>
-        <w:rPr>
-          <w:rFonts w:ascii="Times New Roman" w:hAnsi="Times New Roman" w:eastAsia="Times New Roman" w:cs="Times New Roman"/>
-          <w:kern w:val="0"/>
-          <w:sz w:val="24"/>
-          <w:szCs w:val="24"/>
-          <w:lang w:eastAsia="en-IN"/>
-          <w14:ligatures w14:val="none"/>
-        </w:rPr>
-        <w:t>Class 0: 0.88</w:t>
-      </w:r>
-    </w:p>
-    <w:p>
-      <w:pPr>
-        <w:numPr>
-          <w:ilvl w:val="1"/>
-          <w:numId w:val="4"/>
-        </w:numPr>
-        <w:spacing w:before="100" w:beforeAutospacing="1" w:after="100" w:afterAutospacing="1" w:line="240" w:lineRule="auto"/>
-        <w:rPr>
-          <w:rFonts w:ascii="Times New Roman" w:hAnsi="Times New Roman" w:eastAsia="Times New Roman" w:cs="Times New Roman"/>
-          <w:kern w:val="0"/>
-          <w:sz w:val="24"/>
-          <w:szCs w:val="24"/>
-          <w:lang w:eastAsia="en-IN"/>
-          <w14:ligatures w14:val="none"/>
-        </w:rPr>
-      </w:pPr>
-      <w:r>
-        <w:rPr>
-          <w:rFonts w:ascii="Times New Roman" w:hAnsi="Times New Roman" w:eastAsia="Times New Roman" w:cs="Times New Roman"/>
-          <w:kern w:val="0"/>
-          <w:sz w:val="24"/>
-          <w:szCs w:val="24"/>
-          <w:lang w:eastAsia="en-IN"/>
-          <w14:ligatures w14:val="none"/>
-        </w:rPr>
-        <w:t>Class 1: 0.60</w:t>
-      </w:r>
-    </w:p>
-    <w:p>
-      <w:pPr>
-        <w:numPr>
-          <w:ilvl w:val="0"/>
-          <w:numId w:val="4"/>
-        </w:numPr>
-        <w:spacing w:before="100" w:beforeAutospacing="1" w:after="100" w:afterAutospacing="1" w:line="240" w:lineRule="auto"/>
-        <w:rPr>
-          <w:rFonts w:ascii="Times New Roman" w:hAnsi="Times New Roman" w:eastAsia="Times New Roman" w:cs="Times New Roman"/>
-          <w:kern w:val="0"/>
-          <w:sz w:val="24"/>
-          <w:szCs w:val="24"/>
-          <w:lang w:eastAsia="en-IN"/>
-          <w14:ligatures w14:val="none"/>
-        </w:rPr>
-      </w:pPr>
-      <w:r>
-        <w:rPr>
-          <w:rFonts w:ascii="Times New Roman" w:hAnsi="Times New Roman" w:eastAsia="Times New Roman" w:cs="Times New Roman"/>
-          <w:b/>
-          <w:bCs/>
-          <w:kern w:val="0"/>
-          <w:sz w:val="24"/>
-          <w:szCs w:val="24"/>
-          <w:lang w:eastAsia="en-IN"/>
-          <w14:ligatures w14:val="none"/>
-        </w:rPr>
-        <w:t>ROC-AUC</w:t>
-      </w:r>
-      <w:r>
-        <w:rPr>
-          <w:rFonts w:ascii="Times New Roman" w:hAnsi="Times New Roman" w:eastAsia="Times New Roman" w:cs="Times New Roman"/>
-          <w:kern w:val="0"/>
-          <w:sz w:val="24"/>
-          <w:szCs w:val="24"/>
-          <w:lang w:eastAsia="en-IN"/>
-          <w14:ligatures w14:val="none"/>
-        </w:rPr>
-        <w:t>: The model scored 0.81, indicating good discriminatory power between classes.</w:t>
-      </w:r>
-    </w:p>
-    <w:p>
-      <w:pPr>
-        <w:numPr>
-          <w:ilvl w:val="0"/>
-          <w:numId w:val="4"/>
-        </w:numPr>
-        <w:spacing w:before="100" w:beforeAutospacing="1" w:after="100" w:afterAutospacing="1" w:line="240" w:lineRule="auto"/>
-        <w:rPr>
-          <w:rFonts w:ascii="Times New Roman" w:hAnsi="Times New Roman" w:eastAsia="Times New Roman" w:cs="Times New Roman"/>
-          <w:kern w:val="0"/>
-          <w:sz w:val="24"/>
-          <w:szCs w:val="24"/>
-          <w:lang w:eastAsia="en-IN"/>
-          <w14:ligatures w14:val="none"/>
-        </w:rPr>
-      </w:pPr>
-      <w:r>
-        <w:rPr>
-          <w:rFonts w:ascii="Times New Roman" w:hAnsi="Times New Roman" w:eastAsia="Times New Roman" w:cs="Times New Roman"/>
-          <w:b/>
-          <w:bCs/>
-          <w:kern w:val="0"/>
-          <w:sz w:val="24"/>
-          <w:szCs w:val="24"/>
-          <w:lang w:eastAsia="en-IN"/>
-          <w14:ligatures w14:val="none"/>
-        </w:rPr>
-        <w:t>Average Precision</w:t>
-      </w:r>
-      <w:r>
-        <w:rPr>
-          <w:rFonts w:ascii="Times New Roman" w:hAnsi="Times New Roman" w:eastAsia="Times New Roman" w:cs="Times New Roman"/>
-          <w:kern w:val="0"/>
-          <w:sz w:val="24"/>
-          <w:szCs w:val="24"/>
-          <w:lang w:eastAsia="en-IN"/>
-          <w14:ligatures w14:val="none"/>
-        </w:rPr>
-        <w:t>: 0.66, reflecting the precision-recall trade-off.</w:t>
-      </w:r>
-    </w:p>
-    <w:p>
-      <w:pPr>
-        <w:spacing w:before="100" w:beforeAutospacing="1" w:after="100" w:afterAutospacing="1" w:line="240" w:lineRule="auto"/>
-        <w:outlineLvl w:val="2"/>
-        <w:rPr>
-          <w:rFonts w:ascii="Times New Roman" w:hAnsi="Times New Roman" w:eastAsia="Times New Roman" w:cs="Times New Roman"/>
-          <w:b/>
-          <w:bCs/>
-          <w:kern w:val="0"/>
-          <w:sz w:val="27"/>
-          <w:szCs w:val="27"/>
-          <w:lang w:eastAsia="en-IN"/>
-          <w14:ligatures w14:val="none"/>
-        </w:rPr>
-      </w:pPr>
-      <w:r>
-        <w:rPr>
-          <w:rFonts w:ascii="Times New Roman" w:hAnsi="Times New Roman" w:eastAsia="Times New Roman" w:cs="Times New Roman"/>
-          <w:b/>
-          <w:bCs/>
-          <w:kern w:val="0"/>
-          <w:sz w:val="27"/>
-          <w:szCs w:val="27"/>
-          <w:lang w:eastAsia="en-IN"/>
-          <w14:ligatures w14:val="none"/>
-        </w:rPr>
-        <w:t>Insights</w:t>
-      </w:r>
-    </w:p>
-    <w:p>
-      <w:pPr>
-        <w:numPr>
-          <w:ilvl w:val="0"/>
-          <w:numId w:val="5"/>
-        </w:numPr>
-        <w:spacing w:before="100" w:beforeAutospacing="1" w:after="100" w:afterAutospacing="1" w:line="240" w:lineRule="auto"/>
-        <w:rPr>
-          <w:rFonts w:ascii="Times New Roman" w:hAnsi="Times New Roman" w:eastAsia="Times New Roman" w:cs="Times New Roman"/>
-          <w:kern w:val="0"/>
-          <w:sz w:val="24"/>
-          <w:szCs w:val="24"/>
-          <w:lang w:eastAsia="en-IN"/>
-          <w14:ligatures w14:val="none"/>
-        </w:rPr>
-      </w:pPr>
-      <w:r>
-        <w:rPr>
-          <w:rFonts w:ascii="Times New Roman" w:hAnsi="Times New Roman" w:eastAsia="Times New Roman" w:cs="Times New Roman"/>
-          <w:kern w:val="0"/>
-          <w:sz w:val="24"/>
-          <w:szCs w:val="24"/>
-          <w:lang w:eastAsia="en-IN"/>
-          <w14:ligatures w14:val="none"/>
-        </w:rPr>
-        <w:t>The hyperparameter tuning significantly improved the SVC model's performance, particularly with the RBF kernel and a regularization value of C=1.</w:t>
-      </w:r>
-    </w:p>
-    <w:p>
-      <w:pPr>
-        <w:numPr>
-          <w:ilvl w:val="0"/>
-          <w:numId w:val="5"/>
-        </w:numPr>
-        <w:spacing w:before="100" w:beforeAutospacing="1" w:after="100" w:afterAutospacing="1" w:line="240" w:lineRule="auto"/>
-        <w:rPr>
-          <w:rFonts w:ascii="Times New Roman" w:hAnsi="Times New Roman" w:eastAsia="Times New Roman" w:cs="Times New Roman"/>
-          <w:kern w:val="0"/>
-          <w:sz w:val="24"/>
-          <w:szCs w:val="24"/>
-          <w:lang w:eastAsia="en-IN"/>
-          <w14:ligatures w14:val="none"/>
-        </w:rPr>
-      </w:pPr>
-      <w:r>
-        <w:rPr>
-          <w:rFonts w:ascii="Times New Roman" w:hAnsi="Times New Roman" w:eastAsia="Times New Roman" w:cs="Times New Roman"/>
-          <w:kern w:val="0"/>
-          <w:sz w:val="24"/>
-          <w:szCs w:val="24"/>
-          <w:lang w:eastAsia="en-IN"/>
-          <w14:ligatures w14:val="none"/>
-        </w:rPr>
-        <w:t>A notable performance disparity was observed between class 0 and class 1 predictions, with class 0 predictions being more accurate.</w:t>
-      </w:r>
-    </w:p>
-    <w:p>
-      <w:pPr>
-        <w:numPr>
-          <w:ilvl w:val="0"/>
-          <w:numId w:val="5"/>
-        </w:numPr>
-        <w:spacing w:before="100" w:beforeAutospacing="1" w:after="100" w:afterAutospacing="1" w:line="240" w:lineRule="auto"/>
-        <w:rPr>
-          <w:rFonts w:ascii="Times New Roman" w:hAnsi="Times New Roman" w:eastAsia="Times New Roman" w:cs="Times New Roman"/>
-          <w:kern w:val="0"/>
-          <w:sz w:val="24"/>
-          <w:szCs w:val="24"/>
-          <w:lang w:eastAsia="en-IN"/>
-          <w14:ligatures w14:val="none"/>
-        </w:rPr>
-      </w:pPr>
-      <w:r>
-        <w:rPr>
-          <w:rFonts w:ascii="Times New Roman" w:hAnsi="Times New Roman" w:eastAsia="Times New Roman" w:cs="Times New Roman"/>
-          <w:kern w:val="0"/>
-          <w:sz w:val="24"/>
-          <w:szCs w:val="24"/>
-          <w:lang w:eastAsia="en-IN"/>
-          <w14:ligatures w14:val="none"/>
-        </w:rPr>
-        <w:t>The model demonstrates strong predictive power but requires further refinement for class 1 predictions.</w:t>
-      </w:r>
-    </w:p>
-    <w:p>
-      <w:pPr>
-        <w:numPr>
-          <w:numId w:val="0"/>
-        </w:numPr>
-        <w:spacing w:before="100" w:beforeAutospacing="1" w:after="100" w:afterAutospacing="1" w:line="240" w:lineRule="auto"/>
-        <w:ind w:left="360" w:leftChars="0"/>
-        <w:rPr>
-          <w:rFonts w:ascii="Times New Roman" w:hAnsi="Times New Roman" w:eastAsia="Times New Roman" w:cs="Times New Roman"/>
-          <w:kern w:val="0"/>
-          <w:sz w:val="24"/>
-          <w:szCs w:val="24"/>
-          <w:lang w:eastAsia="en-IN"/>
-          <w14:ligatures w14:val="none"/>
-        </w:rPr>
-      </w:pPr>
-    </w:p>
-    <w:p>
-      <w:pPr>
-        <w:spacing w:before="100" w:beforeAutospacing="1" w:after="100" w:afterAutospacing="1" w:line="240" w:lineRule="auto"/>
-        <w:outlineLvl w:val="1"/>
-        <w:rPr>
-          <w:rFonts w:ascii="Times New Roman" w:hAnsi="Times New Roman" w:eastAsia="Times New Roman" w:cs="Times New Roman"/>
-          <w:b/>
-          <w:bCs/>
-          <w:kern w:val="0"/>
-          <w:sz w:val="36"/>
-          <w:szCs w:val="36"/>
-          <w:lang w:eastAsia="en-IN"/>
-          <w14:ligatures w14:val="none"/>
-        </w:rPr>
-      </w:pPr>
-      <w:r>
-        <w:rPr>
-          <w:rFonts w:ascii="Times New Roman" w:hAnsi="Times New Roman" w:eastAsia="Times New Roman" w:cs="Times New Roman"/>
-          <w:b/>
-          <w:bCs/>
-          <w:kern w:val="0"/>
-          <w:sz w:val="36"/>
-          <w:szCs w:val="36"/>
-          <w:lang w:eastAsia="en-IN"/>
-          <w14:ligatures w14:val="none"/>
-        </w:rPr>
-        <w:t>Recommendations</w:t>
-      </w:r>
-    </w:p>
-    <w:p>
-      <w:pPr>
-        <w:numPr>
-          <w:ilvl w:val="0"/>
-          <w:numId w:val="6"/>
-        </w:numPr>
-        <w:spacing w:before="100" w:beforeAutospacing="1" w:after="100" w:afterAutospacing="1" w:line="240" w:lineRule="auto"/>
-        <w:rPr>
-          <w:rFonts w:ascii="Times New Roman" w:hAnsi="Times New Roman" w:eastAsia="Times New Roman" w:cs="Times New Roman"/>
-          <w:kern w:val="0"/>
-          <w:sz w:val="24"/>
-          <w:szCs w:val="24"/>
-          <w:lang w:eastAsia="en-IN"/>
-          <w14:ligatures w14:val="none"/>
-        </w:rPr>
-      </w:pPr>
-      <w:r>
-        <w:rPr>
-          <w:rFonts w:ascii="Times New Roman" w:hAnsi="Times New Roman" w:eastAsia="Times New Roman" w:cs="Times New Roman"/>
-          <w:b/>
-          <w:bCs/>
-          <w:kern w:val="0"/>
-          <w:sz w:val="24"/>
-          <w:szCs w:val="24"/>
-          <w:lang w:eastAsia="en-IN"/>
-          <w14:ligatures w14:val="none"/>
-        </w:rPr>
-        <w:t>Model Improvement</w:t>
-      </w:r>
-      <w:r>
-        <w:rPr>
-          <w:rFonts w:ascii="Times New Roman" w:hAnsi="Times New Roman" w:eastAsia="Times New Roman" w:cs="Times New Roman"/>
-          <w:kern w:val="0"/>
-          <w:sz w:val="24"/>
-          <w:szCs w:val="24"/>
-          <w:lang w:eastAsia="en-IN"/>
-          <w14:ligatures w14:val="none"/>
-        </w:rPr>
-        <w:t>:</w:t>
-      </w:r>
-    </w:p>
-    <w:p>
-      <w:pPr>
-        <w:numPr>
-          <w:ilvl w:val="1"/>
-          <w:numId w:val="6"/>
-        </w:numPr>
-        <w:spacing w:before="100" w:beforeAutospacing="1" w:after="100" w:afterAutospacing="1" w:line="240" w:lineRule="auto"/>
-        <w:rPr>
-          <w:rFonts w:ascii="Times New Roman" w:hAnsi="Times New Roman" w:eastAsia="Times New Roman" w:cs="Times New Roman"/>
-          <w:kern w:val="0"/>
-          <w:sz w:val="24"/>
-          <w:szCs w:val="24"/>
-          <w:lang w:eastAsia="en-IN"/>
-          <w14:ligatures w14:val="none"/>
-        </w:rPr>
-      </w:pPr>
-      <w:r>
-        <w:rPr>
-          <w:rFonts w:ascii="Times New Roman" w:hAnsi="Times New Roman" w:eastAsia="Times New Roman" w:cs="Times New Roman"/>
-          <w:kern w:val="0"/>
-          <w:sz w:val="24"/>
-          <w:szCs w:val="24"/>
-          <w:lang w:eastAsia="en-IN"/>
-          <w14:ligatures w14:val="none"/>
-        </w:rPr>
-        <w:t>Investigate alternative kernels or regularization values to enhance class 1 predictions.</w:t>
-      </w:r>
-    </w:p>
-    <w:p>
-      <w:pPr>
-        <w:numPr>
-          <w:ilvl w:val="1"/>
-          <w:numId w:val="6"/>
-        </w:numPr>
-        <w:spacing w:before="100" w:beforeAutospacing="1" w:after="100" w:afterAutospacing="1" w:line="240" w:lineRule="auto"/>
-        <w:rPr>
-          <w:rFonts w:ascii="Times New Roman" w:hAnsi="Times New Roman" w:eastAsia="Times New Roman" w:cs="Times New Roman"/>
-          <w:kern w:val="0"/>
-          <w:sz w:val="24"/>
-          <w:szCs w:val="24"/>
-          <w:lang w:eastAsia="en-IN"/>
-          <w14:ligatures w14:val="none"/>
-        </w:rPr>
-      </w:pPr>
-      <w:r>
-        <w:rPr>
-          <w:rFonts w:ascii="Times New Roman" w:hAnsi="Times New Roman" w:eastAsia="Times New Roman" w:cs="Times New Roman"/>
-          <w:kern w:val="0"/>
-          <w:sz w:val="24"/>
-          <w:szCs w:val="24"/>
-          <w:lang w:eastAsia="en-IN"/>
-          <w14:ligatures w14:val="none"/>
-        </w:rPr>
-        <w:t>Consider additional features or data preprocessing techniques to balance the model's performance across classes.</w:t>
-      </w:r>
-    </w:p>
-    <w:p>
-      <w:pPr>
-        <w:numPr>
-          <w:ilvl w:val="0"/>
-          <w:numId w:val="6"/>
-        </w:numPr>
-        <w:spacing w:before="100" w:beforeAutospacing="1" w:after="100" w:afterAutospacing="1" w:line="240" w:lineRule="auto"/>
-        <w:rPr>
-          <w:rFonts w:ascii="Times New Roman" w:hAnsi="Times New Roman" w:eastAsia="Times New Roman" w:cs="Times New Roman"/>
-          <w:kern w:val="0"/>
-          <w:sz w:val="24"/>
-          <w:szCs w:val="24"/>
-          <w:lang w:eastAsia="en-IN"/>
-          <w14:ligatures w14:val="none"/>
-        </w:rPr>
-      </w:pPr>
-      <w:r>
-        <w:rPr>
-          <w:rFonts w:ascii="Times New Roman" w:hAnsi="Times New Roman" w:eastAsia="Times New Roman" w:cs="Times New Roman"/>
-          <w:b/>
-          <w:bCs/>
-          <w:kern w:val="0"/>
-          <w:sz w:val="24"/>
-          <w:szCs w:val="24"/>
-          <w:lang w:eastAsia="en-IN"/>
-          <w14:ligatures w14:val="none"/>
-        </w:rPr>
-        <w:t>Further Analysis</w:t>
-      </w:r>
-      <w:r>
-        <w:rPr>
-          <w:rFonts w:ascii="Times New Roman" w:hAnsi="Times New Roman" w:eastAsia="Times New Roman" w:cs="Times New Roman"/>
-          <w:kern w:val="0"/>
-          <w:sz w:val="24"/>
-          <w:szCs w:val="24"/>
-          <w:lang w:eastAsia="en-IN"/>
-          <w14:ligatures w14:val="none"/>
-        </w:rPr>
-        <w:t>:</w:t>
-      </w:r>
-    </w:p>
-    <w:p>
-      <w:pPr>
-        <w:numPr>
-          <w:ilvl w:val="1"/>
-          <w:numId w:val="6"/>
-        </w:numPr>
-        <w:spacing w:before="100" w:beforeAutospacing="1" w:after="100" w:afterAutospacing="1" w:line="240" w:lineRule="auto"/>
-        <w:rPr>
-          <w:rFonts w:ascii="Times New Roman" w:hAnsi="Times New Roman" w:eastAsia="Times New Roman" w:cs="Times New Roman"/>
-          <w:kern w:val="0"/>
-          <w:sz w:val="24"/>
-          <w:szCs w:val="24"/>
-          <w:lang w:eastAsia="en-IN"/>
-          <w14:ligatures w14:val="none"/>
-        </w:rPr>
-      </w:pPr>
-      <w:r>
-        <w:rPr>
-          <w:rFonts w:ascii="Times New Roman" w:hAnsi="Times New Roman" w:eastAsia="Times New Roman" w:cs="Times New Roman"/>
-          <w:kern w:val="0"/>
-          <w:sz w:val="24"/>
-          <w:szCs w:val="24"/>
-          <w:lang w:eastAsia="en-IN"/>
-          <w14:ligatures w14:val="none"/>
-        </w:rPr>
-        <w:t>Examine the characteristics of class 1 to understand why the model is less effective for these predictions.</w:t>
-      </w:r>
-    </w:p>
-    <w:p>
-      <w:pPr>
-        <w:numPr>
-          <w:ilvl w:val="0"/>
-          <w:numId w:val="6"/>
-        </w:numPr>
-        <w:spacing w:before="100" w:beforeAutospacing="1" w:after="100" w:afterAutospacing="1" w:line="240" w:lineRule="auto"/>
-        <w:rPr>
-          <w:rFonts w:ascii="Times New Roman" w:hAnsi="Times New Roman" w:eastAsia="Times New Roman" w:cs="Times New Roman"/>
-          <w:kern w:val="0"/>
-          <w:sz w:val="24"/>
-          <w:szCs w:val="24"/>
-          <w:lang w:eastAsia="en-IN"/>
-          <w14:ligatures w14:val="none"/>
-        </w:rPr>
-      </w:pPr>
-      <w:r>
-        <w:rPr>
-          <w:rFonts w:ascii="Times New Roman" w:hAnsi="Times New Roman" w:eastAsia="Times New Roman" w:cs="Times New Roman"/>
-          <w:b/>
-          <w:bCs/>
-          <w:kern w:val="0"/>
-          <w:sz w:val="24"/>
-          <w:szCs w:val="24"/>
-          <w:lang w:eastAsia="en-IN"/>
-          <w14:ligatures w14:val="none"/>
-        </w:rPr>
-        <w:t>Model Evaluation</w:t>
-      </w:r>
-      <w:r>
-        <w:rPr>
-          <w:rFonts w:ascii="Times New Roman" w:hAnsi="Times New Roman" w:eastAsia="Times New Roman" w:cs="Times New Roman"/>
-          <w:kern w:val="0"/>
-          <w:sz w:val="24"/>
-          <w:szCs w:val="24"/>
-          <w:lang w:eastAsia="en-IN"/>
-          <w14:ligatures w14:val="none"/>
-        </w:rPr>
-        <w:t>:</w:t>
-      </w:r>
-    </w:p>
-    <w:p>
-      <w:pPr>
-        <w:numPr>
-          <w:ilvl w:val="1"/>
-          <w:numId w:val="6"/>
-        </w:numPr>
-        <w:spacing w:before="100" w:beforeAutospacing="1" w:after="100" w:afterAutospacing="1" w:line="240" w:lineRule="auto"/>
-        <w:rPr>
-          <w:rFonts w:ascii="Times New Roman" w:hAnsi="Times New Roman" w:eastAsia="Times New Roman" w:cs="Times New Roman"/>
-          <w:kern w:val="0"/>
-          <w:sz w:val="24"/>
-          <w:szCs w:val="24"/>
-          <w:lang w:eastAsia="en-IN"/>
-          <w14:ligatures w14:val="none"/>
-        </w:rPr>
-      </w:pPr>
-      <w:r>
-        <w:rPr>
-          <w:rFonts w:ascii="Times New Roman" w:hAnsi="Times New Roman" w:eastAsia="Times New Roman" w:cs="Times New Roman"/>
-          <w:kern w:val="0"/>
-          <w:sz w:val="24"/>
-          <w:szCs w:val="24"/>
-          <w:lang w:eastAsia="en-IN"/>
-          <w14:ligatures w14:val="none"/>
-        </w:rPr>
-        <w:t>Additional metrics, such as a confusion matrix, could provide deeper insights into the types of errors made by the model.</w:t>
-      </w:r>
-    </w:p>
-    <w:p>
-      <w:pPr>
-        <w:numPr>
-          <w:ilvl w:val="0"/>
-          <w:numId w:val="6"/>
-        </w:numPr>
-        <w:spacing w:before="100" w:beforeAutospacing="1" w:after="100" w:afterAutospacing="1" w:line="240" w:lineRule="auto"/>
-        <w:rPr>
-          <w:rFonts w:ascii="Times New Roman" w:hAnsi="Times New Roman" w:eastAsia="Times New Roman" w:cs="Times New Roman"/>
-          <w:kern w:val="0"/>
-          <w:sz w:val="24"/>
-          <w:szCs w:val="24"/>
-          <w:lang w:eastAsia="en-IN"/>
-          <w14:ligatures w14:val="none"/>
-        </w:rPr>
-      </w:pPr>
-      <w:r>
-        <w:rPr>
-          <w:rFonts w:ascii="Times New Roman" w:hAnsi="Times New Roman" w:eastAsia="Times New Roman" w:cs="Times New Roman"/>
-          <w:b/>
-          <w:bCs/>
-          <w:kern w:val="0"/>
-          <w:sz w:val="24"/>
-          <w:szCs w:val="24"/>
-          <w:lang w:eastAsia="en-IN"/>
-          <w14:ligatures w14:val="none"/>
-        </w:rPr>
-        <w:t>Deployment Considerations</w:t>
-      </w:r>
-      <w:r>
-        <w:rPr>
-          <w:rFonts w:ascii="Times New Roman" w:hAnsi="Times New Roman" w:eastAsia="Times New Roman" w:cs="Times New Roman"/>
-          <w:kern w:val="0"/>
-          <w:sz w:val="24"/>
-          <w:szCs w:val="24"/>
-          <w:lang w:eastAsia="en-IN"/>
-          <w14:ligatures w14:val="none"/>
-        </w:rPr>
-        <w:t>:</w:t>
-      </w:r>
-    </w:p>
-    <w:p>
-      <w:pPr>
-        <w:numPr>
-          <w:ilvl w:val="1"/>
-          <w:numId w:val="6"/>
-        </w:numPr>
-        <w:spacing w:before="100" w:beforeAutospacing="1" w:after="100" w:afterAutospacing="1" w:line="240" w:lineRule="auto"/>
-        <w:rPr>
-          <w:rFonts w:ascii="Times New Roman" w:hAnsi="Times New Roman" w:eastAsia="Times New Roman" w:cs="Times New Roman"/>
-          <w:kern w:val="0"/>
-          <w:sz w:val="24"/>
-          <w:szCs w:val="24"/>
-          <w:lang w:eastAsia="en-IN"/>
-          <w14:ligatures w14:val="none"/>
-        </w:rPr>
-      </w:pPr>
-      <w:r>
-        <w:rPr>
-          <w:rFonts w:ascii="Times New Roman" w:hAnsi="Times New Roman" w:eastAsia="Times New Roman" w:cs="Times New Roman"/>
-          <w:kern w:val="0"/>
-          <w:sz w:val="24"/>
-          <w:szCs w:val="24"/>
-          <w:lang w:eastAsia="en-IN"/>
-          <w14:ligatures w14:val="none"/>
-        </w:rPr>
-        <w:t>Before deploying the model, it's important to ensure it performs well across various customer segments and operational scenarios.</w:t>
-      </w:r>
-    </w:p>
-    <w:p>
-      <w:pPr>
-        <w:numPr>
-          <w:numId w:val="0"/>
-        </w:numPr>
-        <w:spacing w:before="100" w:beforeAutospacing="1" w:after="100" w:afterAutospacing="1" w:line="240" w:lineRule="auto"/>
-        <w:ind w:left="1080" w:leftChars="0"/>
-        <w:rPr>
-          <w:rFonts w:ascii="Times New Roman" w:hAnsi="Times New Roman" w:eastAsia="Times New Roman" w:cs="Times New Roman"/>
-          <w:kern w:val="0"/>
-          <w:sz w:val="24"/>
-          <w:szCs w:val="24"/>
-          <w:lang w:eastAsia="en-IN"/>
-          <w14:ligatures w14:val="none"/>
-        </w:rPr>
-      </w:pPr>
-    </w:p>
-    <w:p>
-      <w:pPr>
-        <w:spacing w:before="100" w:beforeAutospacing="1" w:after="100" w:afterAutospacing="1" w:line="240" w:lineRule="auto"/>
-        <w:ind w:left="1440"/>
-        <w:rPr>
-          <w:rFonts w:ascii="Times New Roman" w:hAnsi="Times New Roman" w:eastAsia="Times New Roman" w:cs="Times New Roman"/>
-          <w:kern w:val="0"/>
-          <w:sz w:val="24"/>
-          <w:szCs w:val="24"/>
-          <w:lang w:eastAsia="en-IN"/>
-          <w14:ligatures w14:val="none"/>
-        </w:rPr>
-      </w:pPr>
-    </w:p>
-    <w:p>
-      <w:pPr>
-        <w:pStyle w:val="3"/>
-      </w:pPr>
-      <w:r>
-        <w:t>Streamlit Web Application Functionality</w:t>
-      </w:r>
-    </w:p>
-    <w:p>
-      <w:pPr>
-        <w:pStyle w:val="4"/>
-      </w:pPr>
-      <w:r>
-        <w:t>Overview</w:t>
-      </w:r>
-    </w:p>
-    <w:p>
-      <w:pPr>
-        <w:pStyle w:val="9"/>
-      </w:pPr>
-      <w:r>
-        <w:t>The Streamlit web application is an interactive interface designed for end-users to utilize the SVC model for customer churn prediction. It offers two primary functionalities:</w:t>
-      </w:r>
-    </w:p>
-    <w:p>
-      <w:pPr>
-        <w:numPr>
-          <w:ilvl w:val="0"/>
-          <w:numId w:val="7"/>
-        </w:numPr>
-        <w:spacing w:before="100" w:beforeAutospacing="1" w:after="100" w:afterAutospacing="1" w:line="240" w:lineRule="auto"/>
-      </w:pPr>
-      <w:r>
-        <w:rPr>
-          <w:rStyle w:val="10"/>
-        </w:rPr>
-        <w:t>Single Customer Prediction</w:t>
-      </w:r>
-    </w:p>
-    <w:p>
-      <w:pPr>
-        <w:numPr>
-          <w:ilvl w:val="0"/>
-          <w:numId w:val="7"/>
-        </w:numPr>
-        <w:spacing w:before="100" w:beforeAutospacing="1" w:after="100" w:afterAutospacing="1" w:line="240" w:lineRule="auto"/>
-      </w:pPr>
-      <w:r>
-        <w:rPr>
-          <w:rStyle w:val="10"/>
-        </w:rPr>
-        <w:t>Batch Prediction via CSV Upload</w:t>
-      </w:r>
-    </w:p>
-    <w:p>
-      <w:pPr>
-        <w:pStyle w:val="4"/>
-      </w:pPr>
-      <w:r>
-        <w:t>Single Customer Prediction</w:t>
-      </w:r>
-    </w:p>
-    <w:p>
-      <w:pPr>
-        <w:pStyle w:val="5"/>
-      </w:pPr>
-      <w:r>
-        <w:t>Functionality</w:t>
-      </w:r>
-    </w:p>
-    <w:p>
-      <w:pPr>
-        <w:numPr>
-          <w:ilvl w:val="0"/>
-          <w:numId w:val="8"/>
-        </w:numPr>
-        <w:spacing w:before="100" w:beforeAutospacing="1" w:after="100" w:afterAutospacing="1" w:line="240" w:lineRule="auto"/>
-      </w:pPr>
-      <w:r>
-        <w:t>Users can input details of a single customer into the web application.</w:t>
-      </w:r>
-    </w:p>
-    <w:p>
-      <w:pPr>
-        <w:numPr>
-          <w:ilvl w:val="0"/>
-          <w:numId w:val="8"/>
-        </w:numPr>
-        <w:spacing w:before="100" w:beforeAutospacing="1" w:after="100" w:afterAutospacing="1" w:line="240" w:lineRule="auto"/>
-      </w:pPr>
-      <w:r>
-        <w:t>The input fields correspond to the features used by the SVC model.</w:t>
-      </w:r>
-    </w:p>
-    <w:p>
-      <w:pPr>
-        <w:numPr>
-          <w:ilvl w:val="0"/>
-          <w:numId w:val="8"/>
-        </w:numPr>
-        <w:spacing w:before="100" w:beforeAutospacing="1" w:after="100" w:afterAutospacing="1" w:line="240" w:lineRule="auto"/>
-      </w:pPr>
-      <w:r>
-        <w:t>Once the details are entered, the user can submit the data for prediction.</w:t>
-      </w:r>
-    </w:p>
-    <w:p>
-      <w:pPr>
-        <w:pStyle w:val="5"/>
-      </w:pPr>
-      <w:r>
-        <w:t>Process Flow</w:t>
-      </w:r>
-    </w:p>
-    <w:p>
-      <w:pPr>
-        <w:numPr>
-          <w:ilvl w:val="0"/>
-          <w:numId w:val="9"/>
-        </w:numPr>
-        <w:spacing w:before="100" w:beforeAutospacing="1" w:after="100" w:afterAutospacing="1" w:line="240" w:lineRule="auto"/>
-      </w:pPr>
-      <w:r>
-        <w:rPr>
-          <w:rStyle w:val="10"/>
-        </w:rPr>
-        <w:t>Input Data</w:t>
-      </w:r>
-      <w:r>
-        <w:t>: The user fills in the customer's details in the provided input fields.</w:t>
-      </w:r>
-    </w:p>
-    <w:p>
-      <w:pPr>
-        <w:numPr>
-          <w:ilvl w:val="0"/>
-          <w:numId w:val="9"/>
-        </w:numPr>
-        <w:spacing w:before="100" w:beforeAutospacing="1" w:after="100" w:afterAutospacing="1" w:line="240" w:lineRule="auto"/>
-      </w:pPr>
-      <w:r>
-        <w:rPr>
-          <w:rStyle w:val="10"/>
-        </w:rPr>
-        <w:t>Submit for Prediction</w:t>
-      </w:r>
-      <w:r>
-        <w:t>: Upon submission, the data is processed by the SVC model.</w:t>
-      </w:r>
-    </w:p>
-    <w:p>
-      <w:pPr>
-        <w:numPr>
-          <w:ilvl w:val="0"/>
-          <w:numId w:val="9"/>
-        </w:numPr>
-        <w:spacing w:before="100" w:beforeAutospacing="1" w:after="100" w:afterAutospacing="1" w:line="240" w:lineRule="auto"/>
-      </w:pPr>
-      <w:r>
-        <w:rPr>
-          <w:rStyle w:val="10"/>
-        </w:rPr>
-        <w:t>Display Results</w:t>
-      </w:r>
-      <w:r>
-        <w:t>: The application displays the churn prediction result, indicating whether the customer is likely to churn or not.</w:t>
-      </w:r>
-    </w:p>
-    <w:p>
-      <w:pPr>
-        <w:pStyle w:val="4"/>
-      </w:pPr>
-      <w:r>
-        <w:t>Batch Prediction via CSV Upload</w:t>
-      </w:r>
-    </w:p>
-    <w:p>
-      <w:pPr>
-        <w:pStyle w:val="5"/>
-      </w:pPr>
-      <w:r>
-        <w:t>Functionality</w:t>
-      </w:r>
-    </w:p>
-    <w:p>
-      <w:pPr>
-        <w:numPr>
-          <w:ilvl w:val="0"/>
-          <w:numId w:val="10"/>
-        </w:numPr>
-        <w:spacing w:before="100" w:beforeAutospacing="1" w:after="100" w:afterAutospacing="1" w:line="240" w:lineRule="auto"/>
-      </w:pPr>
-      <w:r>
-        <w:t>Users have the option to upload a CSV file containing details of multiple customers.</w:t>
-      </w:r>
-    </w:p>
-    <w:p>
-      <w:pPr>
-        <w:numPr>
-          <w:ilvl w:val="0"/>
-          <w:numId w:val="10"/>
-        </w:numPr>
-        <w:spacing w:before="100" w:beforeAutospacing="1" w:after="100" w:afterAutospacing="1" w:line="240" w:lineRule="auto"/>
-      </w:pPr>
-      <w:r>
-        <w:t>The CSV file should follow the format and structure expected by the model, with columns corresponding to customer features.</w:t>
-      </w:r>
-    </w:p>
-    <w:p>
-      <w:pPr>
-        <w:pStyle w:val="5"/>
-      </w:pPr>
-      <w:r>
-        <w:t>Process Flow</w:t>
-      </w:r>
-    </w:p>
-    <w:p>
-      <w:pPr>
-        <w:numPr>
-          <w:ilvl w:val="0"/>
-          <w:numId w:val="11"/>
-        </w:numPr>
-        <w:spacing w:before="100" w:beforeAutospacing="1" w:after="100" w:afterAutospacing="1" w:line="240" w:lineRule="auto"/>
-      </w:pPr>
-      <w:r>
-        <w:rPr>
-          <w:rStyle w:val="10"/>
-        </w:rPr>
-        <w:t>CSV Upload</w:t>
-      </w:r>
-      <w:r>
-        <w:t>: The user uploads a CSV file with the batch of customer data.</w:t>
-      </w:r>
-    </w:p>
-    <w:p>
-      <w:pPr>
-        <w:numPr>
-          <w:ilvl w:val="0"/>
-          <w:numId w:val="11"/>
-        </w:numPr>
-        <w:spacing w:before="100" w:beforeAutospacing="1" w:after="100" w:afterAutospacing="1" w:line="240" w:lineRule="auto"/>
-      </w:pPr>
-      <w:r>
-        <w:rPr>
-          <w:rStyle w:val="10"/>
-        </w:rPr>
-        <w:t>Data Processing</w:t>
-      </w:r>
-      <w:r>
-        <w:t>: The application processes the entire batch through the SVC model.</w:t>
-      </w:r>
-    </w:p>
-    <w:p>
-      <w:pPr>
-        <w:numPr>
-          <w:ilvl w:val="0"/>
-          <w:numId w:val="11"/>
-        </w:numPr>
-        <w:spacing w:before="100" w:beforeAutospacing="1" w:after="100" w:afterAutospacing="1" w:line="240" w:lineRule="auto"/>
-      </w:pPr>
-      <w:r>
-        <w:rPr>
-          <w:rStyle w:val="10"/>
-        </w:rPr>
-        <w:t>Visualization and Results</w:t>
-      </w:r>
-      <w:r>
-        <w:t>:</w:t>
-      </w:r>
-    </w:p>
-    <w:p>
-      <w:pPr>
-        <w:numPr>
-          <w:ilvl w:val="1"/>
-          <w:numId w:val="11"/>
-        </w:numPr>
-        <w:spacing w:before="100" w:beforeAutospacing="1" w:after="100" w:afterAutospacing="1" w:line="240" w:lineRule="auto"/>
-      </w:pPr>
-      <w:r>
-        <w:t>A pie chart visualization is generated, showing the proportion of customers likely to churn versus those who are not.</w:t>
-      </w:r>
-    </w:p>
-    <w:p>
-      <w:pPr>
-        <w:numPr>
-          <w:ilvl w:val="1"/>
-          <w:numId w:val="11"/>
-        </w:numPr>
-        <w:spacing w:before="100" w:beforeAutospacing="1" w:after="100" w:afterAutospacing="1" w:line="240" w:lineRule="auto"/>
-      </w:pPr>
-      <w:r>
-        <w:t>Alongside the pie chart, a detailed prediction result for each customer is displayed, categorizing them as 'Churn: Yes' or 'Churn: No'.</w:t>
-      </w:r>
-    </w:p>
-    <w:p>
-      <w:pPr>
-        <w:pStyle w:val="4"/>
-      </w:pPr>
-      <w:r>
-        <w:t>User Interface</w:t>
-      </w:r>
-    </w:p>
-    <w:p>
-      <w:pPr>
-        <w:numPr>
-          <w:ilvl w:val="0"/>
-          <w:numId w:val="12"/>
-        </w:numPr>
-        <w:spacing w:before="100" w:beforeAutospacing="1" w:after="100" w:afterAutospacing="1" w:line="240" w:lineRule="auto"/>
-      </w:pPr>
-      <w:r>
-        <w:t>The Streamlit web application is designed to be user-friendly and intuitive.</w:t>
-      </w:r>
-    </w:p>
-    <w:p>
-      <w:pPr>
-        <w:numPr>
-          <w:ilvl w:val="0"/>
-          <w:numId w:val="12"/>
-        </w:numPr>
-        <w:spacing w:before="100" w:beforeAutospacing="1" w:after="100" w:afterAutospacing="1" w:line="240" w:lineRule="auto"/>
-      </w:pPr>
-      <w:r>
-        <w:t>Clear instructions and labels are provided for each input field and functionality.</w:t>
-      </w:r>
-    </w:p>
-    <w:p>
-      <w:pPr>
-        <w:numPr>
-          <w:ilvl w:val="0"/>
-          <w:numId w:val="12"/>
-        </w:numPr>
-        <w:spacing w:before="100" w:beforeAutospacing="1" w:after="100" w:afterAutospacing="1" w:line="240" w:lineRule="auto"/>
-      </w:pPr>
-      <w:r>
-        <w:t>Error handling and user feedback mechanisms are integrated to guide users in case of incorrect data input or file format issues.</w:t>
-      </w:r>
-    </w:p>
-    <w:p>
-      <w:pPr>
-        <w:pStyle w:val="4"/>
-      </w:pPr>
-      <w:r>
-        <w:t>Technical Considerations</w:t>
-      </w:r>
-    </w:p>
-    <w:p>
-      <w:pPr>
-        <w:numPr>
-          <w:ilvl w:val="0"/>
-          <w:numId w:val="13"/>
-        </w:numPr>
-        <w:spacing w:before="100" w:beforeAutospacing="1" w:after="100" w:afterAutospacing="1" w:line="240" w:lineRule="auto"/>
-      </w:pPr>
-      <w:r>
-        <w:rPr>
-          <w:rStyle w:val="10"/>
-        </w:rPr>
-        <w:t>Data Handling</w:t>
-      </w:r>
-      <w:r>
-        <w:t>: Proper validation and preprocessing are applied to user inputs to align with the model's requirements.</w:t>
-      </w:r>
-    </w:p>
-    <w:p>
-      <w:pPr>
-        <w:numPr>
-          <w:ilvl w:val="0"/>
-          <w:numId w:val="13"/>
-        </w:numPr>
-        <w:spacing w:before="100" w:beforeAutospacing="1" w:after="100" w:afterAutospacing="1" w:line="240" w:lineRule="auto"/>
-      </w:pPr>
-      <w:r>
-        <w:rPr>
-          <w:rStyle w:val="10"/>
-        </w:rPr>
-        <w:t>Security and Privacy</w:t>
-      </w:r>
-      <w:r>
-        <w:t>: The application ensures user data privacy and security, with no storage of personal or sensitive data.</w:t>
-      </w:r>
-    </w:p>
-    <w:p>
-      <w:pPr>
-        <w:numPr>
-          <w:ilvl w:val="0"/>
-          <w:numId w:val="13"/>
-        </w:numPr>
-        <w:spacing w:before="100" w:beforeAutospacing="1" w:after="100" w:afterAutospacing="1" w:line="240" w:lineRule="auto"/>
-      </w:pPr>
-      <w:r>
-        <w:rPr>
-          <w:rStyle w:val="10"/>
-        </w:rPr>
-        <w:t>Performance</w:t>
-      </w:r>
-      <w:r>
-        <w:t>: Optimized for efficient processing, even for batch predictions, to provide quick and accurate results.</w:t>
-      </w:r>
-    </w:p>
-    <w:p>
-      <w:pPr>
-        <w:numPr>
-          <w:numId w:val="0"/>
-        </w:numPr>
-        <w:tabs>
-          <w:tab w:val="left" w:pos="720"/>
-        </w:tabs>
-        <w:spacing w:before="100" w:beforeAutospacing="1" w:after="100" w:afterAutospacing="1" w:line="240" w:lineRule="auto"/>
-        <w:rPr>
-          <w:rFonts w:hint="default"/>
-          <w:lang w:val="en-IN"/>
-        </w:rPr>
-      </w:pPr>
-    </w:p>
-    <w:p>
-      <w:pPr>
-        <w:pStyle w:val="3"/>
-        <w:rPr>
-          <w:rFonts w:hint="default"/>
-          <w:lang w:val="en-IN"/>
-        </w:rPr>
-      </w:pPr>
-      <w:r>
-        <w:rPr>
-          <w:rFonts w:hint="default"/>
-          <w:lang w:val="en-IN"/>
-        </w:rPr>
-        <w:t>Reccomendations based on problem statement</w:t>
-      </w:r>
-    </w:p>
-    <w:p>
-      <w:pPr>
-        <w:pStyle w:val="9"/>
-      </w:pPr>
-      <w:r>
-        <w:rPr>
-          <w:b/>
-          <w:bCs/>
-        </w:rPr>
-        <w:t>Targeted Intervention Strategies</w:t>
-      </w:r>
-      <w:r>
-        <w:rPr>
-          <w:rFonts w:hint="default"/>
-          <w:b/>
-          <w:bCs/>
-        </w:rPr>
-        <w:t>:</w:t>
-      </w:r>
-      <w:r>
-        <w:rPr>
-          <w:rFonts w:hint="default"/>
-        </w:rPr>
-        <w:t xml:space="preserve"> With an accuracy of 81%, users can reliably use the model to identify customers at high risk of churn. Businesses can develop targeted intervention strategies for these customers, such as personalized offers, improved customer service, or addressing specific concerns that might be leading to churn.</w:t>
-      </w:r>
-    </w:p>
-    <w:p>
-      <w:pPr>
-        <w:pStyle w:val="9"/>
-      </w:pPr>
-      <w:r>
-        <w:rPr>
-          <w:rFonts w:hint="default"/>
-          <w:b/>
-          <w:bCs/>
-        </w:rPr>
-        <w:t xml:space="preserve">Resource Optimization: </w:t>
-      </w:r>
-      <w:r>
-        <w:rPr>
-          <w:rFonts w:hint="default"/>
-        </w:rPr>
-        <w:t>By accurately predicting which customers are likely to churn, companies can allocate their resources more efficiently. Instead of spreading resources thinly across all customers, they can focus on those identified by the model, leading to more cost-effective retention strategies.</w:t>
-      </w:r>
-    </w:p>
-    <w:p>
-      <w:pPr>
-        <w:pStyle w:val="9"/>
-      </w:pPr>
-      <w:r>
-        <w:rPr>
-          <w:rFonts w:hint="default"/>
-          <w:b/>
-          <w:bCs/>
-        </w:rPr>
-        <w:t>Customer Segmentation for Tailored Communication:</w:t>
-      </w:r>
-      <w:r>
-        <w:rPr>
-          <w:rFonts w:hint="default"/>
-        </w:rPr>
-        <w:t xml:space="preserve"> The model's precision and recall metrics for different classes suggest that it can be used for customer segmentation. Companies can tailor their communication and retention strategies based on the model’s classification, offering more personalized and relevant interactions.</w:t>
-      </w:r>
-    </w:p>
-    <w:p>
-      <w:pPr>
-        <w:pStyle w:val="9"/>
-      </w:pPr>
-      <w:r>
-        <w:rPr>
-          <w:rFonts w:hint="default"/>
-          <w:b/>
-          <w:bCs/>
-        </w:rPr>
-        <w:t>Performance Improvement for Class 1 Predictions:</w:t>
-      </w:r>
-      <w:r>
-        <w:rPr>
-          <w:rFonts w:hint="default"/>
-        </w:rPr>
-        <w:t xml:space="preserve"> Since the model shows lower precision and recall for class 1, further research and refinement are needed. Users could focus on gathering more data on customers who churn or applying different modeling techniques to improve these metrics.</w:t>
-      </w:r>
-    </w:p>
-    <w:p>
-      <w:pPr>
-        <w:pStyle w:val="9"/>
-      </w:pPr>
-      <w:r>
-        <w:rPr>
-          <w:rFonts w:hint="default"/>
-          <w:b/>
-          <w:bCs/>
-        </w:rPr>
-        <w:t>Incorporating Real-Time Data:</w:t>
-      </w:r>
-      <w:r>
-        <w:rPr>
-          <w:rFonts w:hint="default"/>
-        </w:rPr>
-        <w:t xml:space="preserve"> Extending the project to include real-time data analysis could enhance the model's predictive capabilities. This would allow businesses to intervene more quickly when a customer shows signs of potential churn.</w:t>
-      </w:r>
-    </w:p>
-    <w:p>
-      <w:pPr>
-        <w:pStyle w:val="9"/>
-      </w:pPr>
-      <w:r>
-        <w:rPr>
-          <w:rFonts w:hint="default"/>
-          <w:b/>
-          <w:bCs/>
-        </w:rPr>
-        <w:t>Integration with CRM Systems:</w:t>
-      </w:r>
-      <w:r>
-        <w:rPr>
-          <w:rFonts w:hint="default"/>
-        </w:rPr>
-        <w:t xml:space="preserve"> Integrating this model with existing Customer Relationship Management (CRM) systems can automate the churn prediction process, making it a seamless part of the customer management workflow.</w:t>
-      </w:r>
-    </w:p>
-    <w:p>
-      <w:pPr>
-        <w:pStyle w:val="9"/>
-      </w:pPr>
-      <w:r>
-        <w:rPr>
-          <w:rFonts w:hint="default"/>
-          <w:b/>
-          <w:bCs/>
-        </w:rPr>
-        <w:t>Exploring Additional Variables:</w:t>
-      </w:r>
-      <w:r>
-        <w:rPr>
-          <w:rFonts w:hint="default"/>
-        </w:rPr>
-        <w:t xml:space="preserve"> Investigating other variables or features that might influence churn, such as customer satisfaction scores, service usage patterns, or competitive offers, could enhance the model's accuracy and provide deeper insights.</w:t>
-      </w:r>
-    </w:p>
-    <w:p>
-      <w:pPr>
-        <w:pStyle w:val="9"/>
-      </w:pPr>
-      <w:r>
-        <w:rPr>
-          <w:rFonts w:hint="default"/>
-          <w:b/>
-          <w:bCs/>
-        </w:rPr>
-        <w:t>Predictive Maintenance:</w:t>
-      </w:r>
-      <w:r>
-        <w:rPr>
-          <w:rFonts w:hint="default"/>
-        </w:rPr>
-        <w:t xml:space="preserve"> In industries like telecommunications or software services, the model could be used to predict not just customer churn but also areas where service disruptions might lead to increased churn, allowing for predictive maintenance.</w:t>
-      </w:r>
-    </w:p>
-    <w:p>
-      <w:pPr>
-        <w:pStyle w:val="9"/>
-      </w:pPr>
-      <w:r>
-        <w:rPr>
-          <w:rFonts w:hint="default"/>
-          <w:b/>
-          <w:bCs/>
-        </w:rPr>
-        <w:t>Developing Customized Retention Offers:</w:t>
-      </w:r>
-      <w:r>
-        <w:rPr>
-          <w:rFonts w:hint="default"/>
-        </w:rPr>
-        <w:t xml:space="preserve"> Based on the model's insights, companies can create customized retention offers or loyalty programs specifically designed to engage customers who are predicted to churn.</w:t>
-      </w:r>
-    </w:p>
-    <w:p>
-      <w:pPr>
-        <w:pStyle w:val="9"/>
-      </w:pPr>
-      <w:r>
-        <w:rPr>
-          <w:rFonts w:hint="default"/>
-          <w:b/>
-          <w:bCs/>
-        </w:rPr>
-        <w:t>Longitudinal Analysis:</w:t>
-      </w:r>
-      <w:r>
-        <w:rPr>
-          <w:rFonts w:hint="default"/>
-        </w:rPr>
-        <w:t xml:space="preserve"> Conducting longitudinal studies to track the effectiveness of different retention strategies over time, as suggested by the model, could provide valuable feedback to continually refine the model and the strategies based on it.</w:t>
-      </w:r>
-    </w:p>
-    <w:p>
-      <w:pPr>
-        <w:pStyle w:val="9"/>
-      </w:pPr>
-    </w:p>
-    <w:p>
-      <w:pPr>
-        <w:pStyle w:val="3"/>
-      </w:pPr>
-      <w:r>
-        <w:t>Conclusion</w:t>
-      </w:r>
-    </w:p>
-    <w:p>
-      <w:pPr>
-        <w:spacing w:before="100" w:beforeAutospacing="1" w:after="100" w:afterAutospacing="1" w:line="240" w:lineRule="auto"/>
-        <w:rPr>
-          <w:rFonts w:ascii="Times New Roman" w:hAnsi="Times New Roman" w:eastAsia="Times New Roman" w:cs="Times New Roman"/>
-          <w:kern w:val="0"/>
-          <w:sz w:val="24"/>
-          <w:szCs w:val="24"/>
-          <w:lang w:eastAsia="en-IN"/>
-          <w14:ligatures w14:val="none"/>
-        </w:rPr>
-      </w:pPr>
-      <w:r>
-        <w:rPr>
-          <w:rFonts w:ascii="Times New Roman" w:hAnsi="Times New Roman" w:eastAsia="Times New Roman" w:cs="Times New Roman"/>
-          <w:kern w:val="0"/>
-          <w:sz w:val="24"/>
-          <w:szCs w:val="24"/>
-          <w:lang w:eastAsia="en-IN"/>
-          <w14:ligatures w14:val="none"/>
-        </w:rPr>
-        <w:t>The optimized SVC model shows promising results in predicting customer churn. However, the noted discrepancy in performance between classes necessitates further refinements. Continuous evaluation and adaptation of the model are crucial for maintaining its relevance and accuracy in real-world scenarios.</w:t>
-      </w:r>
-    </w:p>
-    <w:p>
-      <w:pPr>
-        <w:pStyle w:val="9"/>
-      </w:pPr>
-      <w:r>
-        <w:t>The Streamlit web application serves as an accessible and efficient tool for both individual and batch customer churn predictions, leveraging the power of the optimized SVC model. This application is designed to cater to diverse user needs, offering simplicity in single predictions and efficiency in handling bulk data, accompanied by insightful visualizations. It stands as a valuable asset for businesses looking to harness machine learning for customer retention strategies.</w:t>
-      </w:r>
-    </w:p>
-    <w:p>
-      <w:pPr>
-        <w:pStyle w:val="9"/>
-      </w:pPr>
-    </w:p>
-    <w:p>
-      <w:pPr>
-        <w:pStyle w:val="9"/>
-        <w:rPr/>
-      </w:pPr>
-    </w:p>
-    <w:p>
-      <w:pPr>
-        <w:pStyle w:val="9"/>
-      </w:pPr>
     </w:p>
     <w:sectPr>
       <w:pgSz w:w="11906" w:h="16838"/>
